--- a/팩터모델 보고서(No Z-score).docx
+++ b/팩터모델 보고서(No Z-score).docx
@@ -266,6 +266,12 @@
         <w:rPr>
           <w:rFonts w:hint="eastAsia"/>
         </w:rPr>
+        <w:t xml:space="preserve">투자 대상 주식은 코스피 전체이며 </w:t>
+      </w:r>
+      <w:r>
+        <w:rPr>
+          <w:rFonts w:hint="eastAsia"/>
+        </w:rPr>
         <w:t>거래</w:t>
       </w:r>
       <w:r>
@@ -323,30 +329,100 @@
         </w:rPr>
         <w:t xml:space="preserve"> 사용하였다.</w:t>
       </w:r>
-    </w:p>
-    <w:p>
-      <w:pPr>
-        <w:ind w:firstLineChars="100" w:firstLine="200"/>
-      </w:pPr>
-      <w:r>
-        <w:rPr>
-          <w:rFonts w:hint="eastAsia"/>
-        </w:rPr>
-        <w:t xml:space="preserve">전략의 성과를 측정하는 지표로는 누적수익률과 </w:t>
-      </w:r>
-      <w:proofErr w:type="spellStart"/>
-      <w:r>
-        <w:rPr>
-          <w:rFonts w:hint="eastAsia"/>
-        </w:rPr>
-        <w:t>샤프비율을</w:t>
-      </w:r>
-      <w:proofErr w:type="spellEnd"/>
-      <w:r>
-        <w:rPr>
-          <w:rFonts w:hint="eastAsia"/>
-        </w:rPr>
-        <w:t xml:space="preserve"> 사용하였다.</w:t>
+      <w:r>
+        <w:t xml:space="preserve"> Momentum </w:t>
+      </w:r>
+      <w:r>
+        <w:rPr>
+          <w:rFonts w:hint="eastAsia"/>
+        </w:rPr>
+        <w:t xml:space="preserve">전략은 직전 </w:t>
+      </w:r>
+      <w:r>
+        <w:t>12</w:t>
+      </w:r>
+      <w:r>
+        <w:rPr>
+          <w:rFonts w:hint="eastAsia"/>
+        </w:rPr>
+        <w:t>개월 누적수익률이 높은 순서대로 투자하는 경우(</w:t>
+      </w:r>
+      <w:r>
+        <w:t>12m MOM)</w:t>
+      </w:r>
+      <w:r>
+        <w:rPr>
+          <w:rFonts w:hint="eastAsia"/>
+        </w:rPr>
+        <w:t xml:space="preserve">와 </w:t>
+      </w:r>
+      <w:r>
+        <w:t xml:space="preserve">Reversal </w:t>
+      </w:r>
+      <w:r>
+        <w:rPr>
+          <w:rFonts w:hint="eastAsia"/>
+        </w:rPr>
+        <w:t xml:space="preserve">효과를 가정해서 현재부터 </w:t>
+      </w:r>
+      <w:r>
+        <w:t>1</w:t>
+      </w:r>
+      <w:r>
+        <w:rPr>
+          <w:rFonts w:hint="eastAsia"/>
+        </w:rPr>
+        <w:t xml:space="preserve">개월 전부터 </w:t>
+      </w:r>
+      <w:r>
+        <w:t>11</w:t>
+      </w:r>
+      <w:r>
+        <w:rPr>
+          <w:rFonts w:hint="eastAsia"/>
+        </w:rPr>
+        <w:t>개월간의 누적수익률이 높은 순서대로 투자하</w:t>
+      </w:r>
+      <w:r>
+        <w:t>는</w:t>
+      </w:r>
+      <w:r>
+        <w:rPr>
+          <w:rFonts w:hint="eastAsia"/>
+        </w:rPr>
+        <w:t xml:space="preserve"> 경우(11</w:t>
+      </w:r>
+      <w:r>
+        <w:t>m MOM)</w:t>
+      </w:r>
+      <w:r>
+        <w:rPr>
+          <w:rFonts w:hint="eastAsia"/>
+        </w:rPr>
+        <w:t>로 나누어서 실험했다.</w:t>
+      </w:r>
+    </w:p>
+    <w:p>
+      <w:pPr>
+        <w:ind w:firstLineChars="100" w:firstLine="200"/>
+      </w:pPr>
+      <w:r>
+        <w:rPr>
+          <w:rFonts w:hint="eastAsia"/>
+        </w:rPr>
+        <w:t>전략의 성과를 측정하는 지표로는 누적수익률과 샤프</w:t>
+      </w:r>
+      <w:r>
+        <w:rPr>
+          <w:rFonts w:hint="eastAsia"/>
+        </w:rPr>
+        <w:t xml:space="preserve"> </w:t>
+      </w:r>
+      <w:r>
+        <w:rPr>
+          <w:rFonts w:hint="eastAsia"/>
+        </w:rPr>
+        <w:t>비율을 사용하였다.</w:t>
       </w:r>
     </w:p>
     <w:p>
@@ -415,19 +491,7 @@
                 <w:rPr>
                   <w:rFonts w:ascii="Cambria Math" w:hAnsi="Cambria Math" w:hint="eastAsia"/>
                 </w:rPr>
-                <m:t>현금배당</m:t>
-              </m:r>
-              <m:r>
-                <w:rPr>
-                  <w:rFonts w:ascii="Cambria Math" w:hAnsi="Cambria Math" w:hint="eastAsia"/>
-                </w:rPr>
-                <m:t>보통주</m:t>
-              </m:r>
-              <m:r>
-                <w:rPr>
-                  <w:rFonts w:ascii="Cambria Math" w:hAnsi="Cambria Math" w:hint="eastAsia"/>
-                </w:rPr>
-                <m:t>총</m:t>
+                <m:t>현금배당보통주총</m:t>
               </m:r>
               <m:sSub>
                 <m:sSubPr>
@@ -457,13 +521,7 @@
                     <w:rPr>
                       <w:rFonts w:ascii="Cambria Math" w:hAnsi="Cambria Math"/>
                     </w:rPr>
-                    <m:t>t-1</m:t>
-                  </m:r>
-                  <m:r>
-                    <w:rPr>
-                      <w:rFonts w:ascii="Cambria Math" w:hAnsi="Cambria Math"/>
-                    </w:rPr>
-                    <m:t>(4</m:t>
+                    <m:t>t-1(4</m:t>
                   </m:r>
                   <m:r>
                     <w:rPr>
@@ -527,9 +585,6 @@
     <w:p>
       <w:pPr>
         <w:ind w:firstLineChars="100" w:firstLine="200"/>
-        <w:rPr>
-          <w:rFonts w:hint="eastAsia"/>
-        </w:rPr>
       </w:pPr>
       <m:oMathPara>
         <m:oMath>
@@ -810,9 +865,6 @@
     <w:p>
       <w:pPr>
         <w:ind w:firstLineChars="100" w:firstLine="200"/>
-        <w:rPr>
-          <w:rFonts w:hint="eastAsia"/>
-        </w:rPr>
       </w:pPr>
       <m:oMathPara>
         <m:oMath>
@@ -972,9 +1024,663 @@
       <w:pPr>
         <w:ind w:firstLineChars="100" w:firstLine="200"/>
       </w:pPr>
-      <w:bookmarkStart w:id="0" w:name="_GoBack"/>
-      <w:bookmarkEnd w:id="0"/>
-      <w:r>
+      <m:oMathPara>
+        <m:oMath>
+          <m:r>
+            <m:rPr>
+              <m:sty m:val="p"/>
+            </m:rPr>
+            <w:rPr>
+              <w:rFonts w:ascii="Cambria Math" w:hAnsi="Cambria Math"/>
+            </w:rPr>
+            <m:t xml:space="preserve">12m </m:t>
+          </m:r>
+          <m:sSub>
+            <m:sSubPr>
+              <m:ctrlPr>
+                <w:rPr>
+                  <w:rFonts w:ascii="Cambria Math" w:hAnsi="Cambria Math"/>
+                </w:rPr>
+              </m:ctrlPr>
+            </m:sSubPr>
+            <m:e>
+              <m:r>
+                <m:rPr>
+                  <m:sty m:val="p"/>
+                </m:rPr>
+                <w:rPr>
+                  <w:rFonts w:ascii="Cambria Math" w:hAnsi="Cambria Math"/>
+                </w:rPr>
+                <m:t>MOM</m:t>
+              </m:r>
+            </m:e>
+            <m:sub>
+              <m:r>
+                <m:rPr>
+                  <m:sty m:val="p"/>
+                </m:rPr>
+                <w:rPr>
+                  <w:rFonts w:ascii="Cambria Math" w:hAnsi="Cambria Math"/>
+                </w:rPr>
+                <m:t>t</m:t>
+              </m:r>
+            </m:sub>
+          </m:sSub>
+          <m:r>
+            <m:rPr>
+              <m:sty m:val="p"/>
+            </m:rPr>
+            <w:rPr>
+              <w:rFonts w:ascii="Cambria Math" w:hAnsi="Cambria Math"/>
+            </w:rPr>
+            <m:t xml:space="preserve">= </m:t>
+          </m:r>
+          <m:rad>
+            <m:radPr>
+              <m:ctrlPr>
+                <w:rPr>
+                  <w:rFonts w:ascii="Cambria Math" w:hAnsi="Cambria Math"/>
+                </w:rPr>
+              </m:ctrlPr>
+            </m:radPr>
+            <m:deg>
+              <m:r>
+                <w:rPr>
+                  <w:rFonts w:ascii="Cambria Math" w:hAnsi="Cambria Math"/>
+                </w:rPr>
+                <m:t>12</m:t>
+              </m:r>
+            </m:deg>
+            <m:e>
+              <m:r>
+                <w:rPr>
+                  <w:rFonts w:ascii="Cambria Math" w:hAnsi="Cambria Math"/>
+                </w:rPr>
+                <m:t>(1+</m:t>
+              </m:r>
+              <m:sSub>
+                <m:sSubPr>
+                  <m:ctrlPr>
+                    <w:rPr>
+                      <w:rFonts w:ascii="Cambria Math" w:hAnsi="Cambria Math"/>
+                      <w:i/>
+                    </w:rPr>
+                  </m:ctrlPr>
+                </m:sSubPr>
+                <m:e>
+                  <m:r>
+                    <w:rPr>
+                      <w:rFonts w:ascii="Cambria Math" w:hAnsi="Cambria Math"/>
+                    </w:rPr>
+                    <m:t>r</m:t>
+                  </m:r>
+                </m:e>
+                <m:sub>
+                  <m:r>
+                    <w:rPr>
+                      <w:rFonts w:ascii="Cambria Math" w:hAnsi="Cambria Math"/>
+                    </w:rPr>
+                    <m:t>t-1</m:t>
+                  </m:r>
+                </m:sub>
+              </m:sSub>
+              <m:r>
+                <w:rPr>
+                  <w:rFonts w:ascii="Cambria Math" w:hAnsi="Cambria Math"/>
+                </w:rPr>
+                <m:t>)(1+</m:t>
+              </m:r>
+              <m:sSub>
+                <m:sSubPr>
+                  <m:ctrlPr>
+                    <w:rPr>
+                      <w:rFonts w:ascii="Cambria Math" w:hAnsi="Cambria Math"/>
+                      <w:i/>
+                    </w:rPr>
+                  </m:ctrlPr>
+                </m:sSubPr>
+                <m:e>
+                  <m:r>
+                    <w:rPr>
+                      <w:rFonts w:ascii="Cambria Math" w:hAnsi="Cambria Math"/>
+                    </w:rPr>
+                    <m:t>r</m:t>
+                  </m:r>
+                </m:e>
+                <m:sub>
+                  <m:r>
+                    <w:rPr>
+                      <w:rFonts w:ascii="Cambria Math" w:hAnsi="Cambria Math"/>
+                    </w:rPr>
+                    <m:t>t-2</m:t>
+                  </m:r>
+                </m:sub>
+              </m:sSub>
+              <m:r>
+                <w:rPr>
+                  <w:rFonts w:ascii="Cambria Math" w:hAnsi="Cambria Math"/>
+                </w:rPr>
+                <m:t>)⋯(1+</m:t>
+              </m:r>
+              <m:sSub>
+                <m:sSubPr>
+                  <m:ctrlPr>
+                    <w:rPr>
+                      <w:rFonts w:ascii="Cambria Math" w:hAnsi="Cambria Math"/>
+                      <w:i/>
+                    </w:rPr>
+                  </m:ctrlPr>
+                </m:sSubPr>
+                <m:e>
+                  <m:r>
+                    <w:rPr>
+                      <w:rFonts w:ascii="Cambria Math" w:hAnsi="Cambria Math"/>
+                    </w:rPr>
+                    <m:t>r</m:t>
+                  </m:r>
+                </m:e>
+                <m:sub>
+                  <m:r>
+                    <w:rPr>
+                      <w:rFonts w:ascii="Cambria Math" w:hAnsi="Cambria Math"/>
+                    </w:rPr>
+                    <m:t>t-12</m:t>
+                  </m:r>
+                </m:sub>
+              </m:sSub>
+              <m:r>
+                <w:rPr>
+                  <w:rFonts w:ascii="Cambria Math" w:hAnsi="Cambria Math"/>
+                </w:rPr>
+                <m:t>)</m:t>
+              </m:r>
+            </m:e>
+          </m:rad>
+          <m:r>
+            <w:rPr>
+              <w:rFonts w:ascii="Cambria Math" w:hAnsi="Cambria Math"/>
+            </w:rPr>
+            <m:t>-1</m:t>
+          </m:r>
+        </m:oMath>
+      </m:oMathPara>
+    </w:p>
+    <w:p>
+      <w:pPr>
+        <w:ind w:firstLineChars="100" w:firstLine="200"/>
+      </w:pPr>
+      <m:oMathPara>
+        <m:oMath>
+          <m:r>
+            <m:rPr>
+              <m:sty m:val="p"/>
+            </m:rPr>
+            <w:rPr>
+              <w:rFonts w:ascii="Cambria Math" w:hAnsi="Cambria Math"/>
+            </w:rPr>
+            <m:t xml:space="preserve">11m </m:t>
+          </m:r>
+          <m:sSub>
+            <m:sSubPr>
+              <m:ctrlPr>
+                <w:rPr>
+                  <w:rFonts w:ascii="Cambria Math" w:hAnsi="Cambria Math"/>
+                </w:rPr>
+              </m:ctrlPr>
+            </m:sSubPr>
+            <m:e>
+              <m:r>
+                <m:rPr>
+                  <m:sty m:val="p"/>
+                </m:rPr>
+                <w:rPr>
+                  <w:rFonts w:ascii="Cambria Math" w:hAnsi="Cambria Math"/>
+                </w:rPr>
+                <m:t>MOM</m:t>
+              </m:r>
+            </m:e>
+            <m:sub>
+              <m:r>
+                <m:rPr>
+                  <m:sty m:val="p"/>
+                </m:rPr>
+                <w:rPr>
+                  <w:rFonts w:ascii="Cambria Math" w:hAnsi="Cambria Math"/>
+                </w:rPr>
+                <m:t>t</m:t>
+              </m:r>
+            </m:sub>
+          </m:sSub>
+          <m:r>
+            <w:rPr>
+              <w:rFonts w:ascii="Cambria Math" w:hAnsi="Cambria Math"/>
+            </w:rPr>
+            <m:t xml:space="preserve">= </m:t>
+          </m:r>
+          <m:rad>
+            <m:radPr>
+              <m:ctrlPr>
+                <w:rPr>
+                  <w:rFonts w:ascii="Cambria Math" w:hAnsi="Cambria Math"/>
+                  <w:i/>
+                </w:rPr>
+              </m:ctrlPr>
+            </m:radPr>
+            <m:deg>
+              <m:r>
+                <w:rPr>
+                  <w:rFonts w:ascii="Cambria Math" w:hAnsi="Cambria Math"/>
+                </w:rPr>
+                <m:t>11</m:t>
+              </m:r>
+            </m:deg>
+            <m:e>
+              <m:r>
+                <w:rPr>
+                  <w:rFonts w:ascii="Cambria Math" w:hAnsi="Cambria Math"/>
+                </w:rPr>
+                <m:t>(1+</m:t>
+              </m:r>
+              <m:sSub>
+                <m:sSubPr>
+                  <m:ctrlPr>
+                    <w:rPr>
+                      <w:rFonts w:ascii="Cambria Math" w:hAnsi="Cambria Math"/>
+                      <w:i/>
+                    </w:rPr>
+                  </m:ctrlPr>
+                </m:sSubPr>
+                <m:e>
+                  <m:r>
+                    <w:rPr>
+                      <w:rFonts w:ascii="Cambria Math" w:hAnsi="Cambria Math"/>
+                    </w:rPr>
+                    <m:t>r</m:t>
+                  </m:r>
+                </m:e>
+                <m:sub>
+                  <m:r>
+                    <w:rPr>
+                      <w:rFonts w:ascii="Cambria Math" w:hAnsi="Cambria Math"/>
+                    </w:rPr>
+                    <m:t>t-2</m:t>
+                  </m:r>
+                </m:sub>
+              </m:sSub>
+              <m:r>
+                <w:rPr>
+                  <w:rFonts w:ascii="Cambria Math" w:hAnsi="Cambria Math"/>
+                </w:rPr>
+                <m:t>)(1+</m:t>
+              </m:r>
+              <m:sSub>
+                <m:sSubPr>
+                  <m:ctrlPr>
+                    <w:rPr>
+                      <w:rFonts w:ascii="Cambria Math" w:hAnsi="Cambria Math"/>
+                      <w:i/>
+                    </w:rPr>
+                  </m:ctrlPr>
+                </m:sSubPr>
+                <m:e>
+                  <m:r>
+                    <w:rPr>
+                      <w:rFonts w:ascii="Cambria Math" w:hAnsi="Cambria Math"/>
+                    </w:rPr>
+                    <m:t>r</m:t>
+                  </m:r>
+                </m:e>
+                <m:sub>
+                  <m:r>
+                    <w:rPr>
+                      <w:rFonts w:ascii="Cambria Math" w:hAnsi="Cambria Math"/>
+                    </w:rPr>
+                    <m:t>r-3</m:t>
+                  </m:r>
+                </m:sub>
+              </m:sSub>
+              <m:r>
+                <w:rPr>
+                  <w:rFonts w:ascii="Cambria Math" w:hAnsi="Cambria Math"/>
+                </w:rPr>
+                <m:t>)⋯(1+</m:t>
+              </m:r>
+              <m:sSub>
+                <m:sSubPr>
+                  <m:ctrlPr>
+                    <w:rPr>
+                      <w:rFonts w:ascii="Cambria Math" w:hAnsi="Cambria Math"/>
+                      <w:i/>
+                    </w:rPr>
+                  </m:ctrlPr>
+                </m:sSubPr>
+                <m:e>
+                  <m:r>
+                    <w:rPr>
+                      <w:rFonts w:ascii="Cambria Math" w:hAnsi="Cambria Math"/>
+                    </w:rPr>
+                    <m:t>r</m:t>
+                  </m:r>
+                </m:e>
+                <m:sub>
+                  <m:r>
+                    <w:rPr>
+                      <w:rFonts w:ascii="Cambria Math" w:hAnsi="Cambria Math"/>
+                    </w:rPr>
+                    <m:t>t-12</m:t>
+                  </m:r>
+                </m:sub>
+              </m:sSub>
+              <m:r>
+                <w:rPr>
+                  <w:rFonts w:ascii="Cambria Math" w:hAnsi="Cambria Math"/>
+                </w:rPr>
+                <m:t>)</m:t>
+              </m:r>
+            </m:e>
+          </m:rad>
+          <m:r>
+            <w:rPr>
+              <w:rFonts w:ascii="Cambria Math" w:hAnsi="Cambria Math"/>
+            </w:rPr>
+            <m:t>-1</m:t>
+          </m:r>
+        </m:oMath>
+      </m:oMathPara>
+    </w:p>
+    <w:p>
+      <w:pPr>
+        <w:ind w:firstLineChars="100" w:firstLine="200"/>
+      </w:pPr>
+      <m:oMathPara>
+        <m:oMath>
+          <m:sSub>
+            <m:sSubPr>
+              <m:ctrlPr>
+                <w:rPr>
+                  <w:rFonts w:ascii="Cambria Math" w:hAnsi="Cambria Math"/>
+                </w:rPr>
+              </m:ctrlPr>
+            </m:sSubPr>
+            <m:e>
+              <m:r>
+                <m:rPr>
+                  <m:sty m:val="p"/>
+                </m:rPr>
+                <w:rPr>
+                  <w:rFonts w:ascii="Cambria Math" w:hAnsi="Cambria Math"/>
+                </w:rPr>
+                <m:t>OE</m:t>
+              </m:r>
+            </m:e>
+            <m:sub>
+              <m:r>
+                <m:rPr>
+                  <m:sty m:val="p"/>
+                </m:rPr>
+                <w:rPr>
+                  <w:rFonts w:ascii="Cambria Math" w:hAnsi="Cambria Math"/>
+                </w:rPr>
+                <m:t>t</m:t>
+              </m:r>
+            </m:sub>
+          </m:sSub>
+          <m:r>
+            <w:rPr>
+              <w:rFonts w:ascii="Cambria Math" w:hAnsi="Cambria Math"/>
+            </w:rPr>
+            <m:t>=</m:t>
+          </m:r>
+          <m:f>
+            <m:fPr>
+              <m:ctrlPr>
+                <w:rPr>
+                  <w:rFonts w:ascii="Cambria Math" w:hAnsi="Cambria Math"/>
+                  <w:i/>
+                </w:rPr>
+              </m:ctrlPr>
+            </m:fPr>
+            <m:num>
+              <m:r>
+                <w:rPr>
+                  <w:rFonts w:ascii="Cambria Math" w:hAnsi="Cambria Math" w:hint="eastAsia"/>
+                </w:rPr>
+                <m:t>영업현금흐</m:t>
+              </m:r>
+              <m:sSub>
+                <m:sSubPr>
+                  <m:ctrlPr>
+                    <w:rPr>
+                      <w:rFonts w:ascii="Cambria Math" w:hAnsi="Cambria Math"/>
+                      <w:i/>
+                    </w:rPr>
+                  </m:ctrlPr>
+                </m:sSubPr>
+                <m:e>
+                  <m:r>
+                    <w:rPr>
+                      <w:rFonts w:ascii="Cambria Math" w:hAnsi="Cambria Math" w:hint="eastAsia"/>
+                    </w:rPr>
+                    <m:t>름</m:t>
+                  </m:r>
+                  <m:ctrlPr>
+                    <w:rPr>
+                      <w:rFonts w:ascii="Cambria Math" w:hAnsi="Cambria Math" w:hint="eastAsia"/>
+                      <w:i/>
+                    </w:rPr>
+                  </m:ctrlPr>
+                </m:e>
+                <m:sub>
+                  <m:r>
+                    <w:rPr>
+                      <w:rFonts w:ascii="Cambria Math" w:hAnsi="Cambria Math"/>
+                    </w:rPr>
+                    <m:t>t-1</m:t>
+                  </m:r>
+                </m:sub>
+              </m:sSub>
+              <m:ctrlPr>
+                <w:rPr>
+                  <w:rFonts w:ascii="Cambria Math" w:hAnsi="Cambria Math" w:hint="eastAsia"/>
+                  <w:i/>
+                </w:rPr>
+              </m:ctrlPr>
+            </m:num>
+            <m:den>
+              <m:r>
+                <w:rPr>
+                  <w:rFonts w:ascii="Cambria Math" w:hAnsi="Cambria Math" w:hint="eastAsia"/>
+                </w:rPr>
+                <m:t>자기자</m:t>
+              </m:r>
+              <m:sSub>
+                <m:sSubPr>
+                  <m:ctrlPr>
+                    <w:rPr>
+                      <w:rFonts w:ascii="Cambria Math" w:hAnsi="Cambria Math"/>
+                      <w:i/>
+                    </w:rPr>
+                  </m:ctrlPr>
+                </m:sSubPr>
+                <m:e>
+                  <m:r>
+                    <w:rPr>
+                      <w:rFonts w:ascii="Cambria Math" w:hAnsi="Cambria Math" w:hint="eastAsia"/>
+                    </w:rPr>
+                    <m:t>본</m:t>
+                  </m:r>
+                  <m:ctrlPr>
+                    <w:rPr>
+                      <w:rFonts w:ascii="Cambria Math" w:hAnsi="Cambria Math" w:hint="eastAsia"/>
+                      <w:i/>
+                    </w:rPr>
+                  </m:ctrlPr>
+                </m:e>
+                <m:sub>
+                  <m:r>
+                    <w:rPr>
+                      <w:rFonts w:ascii="Cambria Math" w:hAnsi="Cambria Math"/>
+                    </w:rPr>
+                    <m:t>t</m:t>
+                  </m:r>
+                </m:sub>
+              </m:sSub>
+            </m:den>
+          </m:f>
+        </m:oMath>
+      </m:oMathPara>
+    </w:p>
+    <w:p>
+      <w:pPr>
+        <w:ind w:firstLineChars="100" w:firstLine="200"/>
+      </w:pPr>
+      <m:oMathPara>
+        <m:oMath>
+          <m:r>
+            <m:rPr>
+              <m:sty m:val="p"/>
+            </m:rPr>
+            <w:rPr>
+              <w:rFonts w:ascii="Cambria Math" w:hAnsi="Cambria Math"/>
+            </w:rPr>
+            <m:t xml:space="preserve">Sharpe ratio= </m:t>
+          </m:r>
+          <m:f>
+            <m:fPr>
+              <m:ctrlPr>
+                <w:rPr>
+                  <w:rFonts w:ascii="Cambria Math" w:hAnsi="Cambria Math"/>
+                </w:rPr>
+              </m:ctrlPr>
+            </m:fPr>
+            <m:num>
+              <m:r>
+                <w:rPr>
+                  <w:rFonts w:ascii="Cambria Math" w:hAnsi="Cambria Math"/>
+                </w:rPr>
+                <m:t>E</m:t>
+              </m:r>
+              <m:d>
+                <m:dPr>
+                  <m:begChr m:val="["/>
+                  <m:endChr m:val="]"/>
+                  <m:ctrlPr>
+                    <w:rPr>
+                      <w:rFonts w:ascii="Cambria Math" w:hAnsi="Cambria Math"/>
+                      <w:i/>
+                    </w:rPr>
+                  </m:ctrlPr>
+                </m:dPr>
+                <m:e>
+                  <m:sSub>
+                    <m:sSubPr>
+                      <m:ctrlPr>
+                        <w:rPr>
+                          <w:rFonts w:ascii="Cambria Math" w:hAnsi="Cambria Math"/>
+                          <w:i/>
+                        </w:rPr>
+                      </m:ctrlPr>
+                    </m:sSubPr>
+                    <m:e>
+                      <m:r>
+                        <w:rPr>
+                          <w:rFonts w:ascii="Cambria Math" w:hAnsi="Cambria Math"/>
+                        </w:rPr>
+                        <m:t>R</m:t>
+                      </m:r>
+                    </m:e>
+                    <m:sub>
+                      <m:r>
+                        <w:rPr>
+                          <w:rFonts w:ascii="Cambria Math" w:hAnsi="Cambria Math"/>
+                        </w:rPr>
+                        <m:t>p</m:t>
+                      </m:r>
+                    </m:sub>
+                  </m:sSub>
+                </m:e>
+              </m:d>
+              <m:r>
+                <w:rPr>
+                  <w:rFonts w:ascii="Cambria Math" w:hAnsi="Cambria Math"/>
+                </w:rPr>
+                <m:t>-</m:t>
+              </m:r>
+              <m:sSub>
+                <m:sSubPr>
+                  <m:ctrlPr>
+                    <w:rPr>
+                      <w:rFonts w:ascii="Cambria Math" w:hAnsi="Cambria Math"/>
+                      <w:i/>
+                    </w:rPr>
+                  </m:ctrlPr>
+                </m:sSubPr>
+                <m:e>
+                  <m:r>
+                    <w:rPr>
+                      <w:rFonts w:ascii="Cambria Math" w:hAnsi="Cambria Math"/>
+                    </w:rPr>
+                    <m:t>r</m:t>
+                  </m:r>
+                </m:e>
+                <m:sub>
+                  <m:r>
+                    <w:rPr>
+                      <w:rFonts w:ascii="Cambria Math" w:hAnsi="Cambria Math"/>
+                    </w:rPr>
+                    <m:t>f</m:t>
+                  </m:r>
+                </m:sub>
+              </m:sSub>
+            </m:num>
+            <m:den>
+              <m:sSub>
+                <m:sSubPr>
+                  <m:ctrlPr>
+                    <w:rPr>
+                      <w:rFonts w:ascii="Cambria Math" w:hAnsi="Cambria Math"/>
+                      <w:i/>
+                    </w:rPr>
+                  </m:ctrlPr>
+                </m:sSubPr>
+                <m:e>
+                  <m:r>
+                    <w:rPr>
+                      <w:rFonts w:ascii="Cambria Math" w:hAnsi="Cambria Math"/>
+                    </w:rPr>
+                    <m:t>σ</m:t>
+                  </m:r>
+                </m:e>
+                <m:sub>
+                  <m:r>
+                    <w:rPr>
+                      <w:rFonts w:ascii="Cambria Math" w:hAnsi="Cambria Math"/>
+                    </w:rPr>
+                    <m:t>p</m:t>
+                  </m:r>
+                </m:sub>
+              </m:sSub>
+            </m:den>
+          </m:f>
+        </m:oMath>
+      </m:oMathPara>
+    </w:p>
+    <w:p>
+      <w:pPr>
+        <w:ind w:firstLineChars="100" w:firstLine="200"/>
+      </w:pPr>
+    </w:p>
+    <w:p>
+      <w:pPr>
+        <w:ind w:firstLineChars="100" w:firstLine="200"/>
+      </w:pPr>
+    </w:p>
+    <w:p>
+      <w:pPr>
+        <w:ind w:firstLineChars="100" w:firstLine="200"/>
+      </w:pPr>
+      <w:r>
+        <w:lastRenderedPageBreak/>
         <w:t xml:space="preserve">3. </w:t>
       </w:r>
       <w:r>
@@ -1001,7 +1707,28 @@
         <w:rPr>
           <w:rFonts w:hint="eastAsia"/>
         </w:rPr>
-        <w:t xml:space="preserve">이 낮은)들의 장기 누적수익률이 높았으나 </w:t>
+        <w:t xml:space="preserve">이 낮은)들의 장기 </w:t>
+      </w:r>
+      <w:r>
+        <w:rPr>
+          <w:rFonts w:hint="eastAsia"/>
+        </w:rPr>
+        <w:t>누적수익률은 코스피 수익률(</w:t>
+      </w:r>
+      <w:r>
+        <w:t>3.87 = 287%)</w:t>
+      </w:r>
+      <w:r>
+        <w:rPr>
+          <w:rFonts w:hint="eastAsia"/>
+        </w:rPr>
+        <w:t>보다 월등히</w:t>
+      </w:r>
+      <w:r>
+        <w:rPr>
+          <w:rFonts w:hint="eastAsia"/>
+        </w:rPr>
+        <w:t xml:space="preserve"> 높았으나 </w:t>
       </w:r>
       <w:proofErr w:type="spellStart"/>
       <w:r>
@@ -1029,13 +1756,65 @@
       <w:r>
         <w:t xml:space="preserve"> </w:t>
       </w:r>
-    </w:p>
-    <w:p>
-      <w:pPr>
-        <w:ind w:firstLineChars="100" w:firstLine="200"/>
-        <w:rPr>
-          <w:rFonts w:hint="eastAsia"/>
-        </w:rPr>
+      <w:r>
+        <w:rPr>
+          <w:rFonts w:hint="eastAsia"/>
+        </w:rPr>
+        <w:t xml:space="preserve">또한 </w:t>
+      </w:r>
+      <w:r>
+        <w:rPr>
+          <w:rFonts w:hint="eastAsia"/>
+        </w:rPr>
+        <w:t xml:space="preserve">어떤 </w:t>
+      </w:r>
+      <w:proofErr w:type="spellStart"/>
+      <w:r>
+        <w:rPr>
+          <w:rFonts w:hint="eastAsia"/>
+        </w:rPr>
+        <w:t>팩터</w:t>
+      </w:r>
+      <w:proofErr w:type="spellEnd"/>
+      <w:r>
+        <w:rPr>
+          <w:rFonts w:hint="eastAsia"/>
+        </w:rPr>
+        <w:t xml:space="preserve"> </w:t>
+      </w:r>
+      <w:r>
+        <w:rPr>
+          <w:rFonts w:hint="eastAsia"/>
+        </w:rPr>
+        <w:t xml:space="preserve">모델도 코스피(월별 </w:t>
+      </w:r>
+      <w:proofErr w:type="spellStart"/>
+      <w:r>
+        <w:rPr>
+          <w:rFonts w:hint="eastAsia"/>
+        </w:rPr>
+        <w:t>리밸런싱</w:t>
+      </w:r>
+      <w:proofErr w:type="spellEnd"/>
+      <w:r>
+        <w:rPr>
+          <w:rFonts w:hint="eastAsia"/>
+        </w:rPr>
+        <w:t xml:space="preserve"> 기준 </w:t>
+      </w:r>
+      <w:r>
+        <w:t>8.78</w:t>
+      </w:r>
+      <w:r>
+        <w:rPr>
+          <w:rFonts w:hint="eastAsia"/>
+        </w:rPr>
+        <w:t>)보다 높은 샤프 비율을 보여주지 못했다.</w:t>
+      </w:r>
+    </w:p>
+    <w:p>
+      <w:pPr>
+        <w:ind w:firstLineChars="100" w:firstLine="200"/>
       </w:pPr>
     </w:p>
     <w:p>
@@ -1051,11 +1830,10 @@
         <w:ind w:firstLineChars="100" w:firstLine="200"/>
       </w:pPr>
       <w:r>
-        <w:lastRenderedPageBreak/>
         <w:drawing>
-          <wp:inline distT="0" distB="0" distL="0" distR="0" wp14:anchorId="3321FC37" wp14:editId="68672A0A">
-            <wp:extent cx="2647619" cy="1685714"/>
-            <wp:effectExtent l="0" t="0" r="635" b="0"/>
+          <wp:inline distT="0" distB="0" distL="0" distR="0" wp14:anchorId="6F6230F8" wp14:editId="2FD30A42">
+            <wp:extent cx="4676190" cy="1685714"/>
+            <wp:effectExtent l="0" t="0" r="0" b="0"/>
             <wp:docPr id="1" name="그림 1"/>
             <wp:cNvGraphicFramePr>
               <a:graphicFrameLocks xmlns:a="http://schemas.openxmlformats.org/drawingml/2006/main" noChangeAspect="1"/>
@@ -1076,7 +1854,7 @@
                   <pic:spPr>
                     <a:xfrm>
                       <a:off x="0" y="0"/>
-                      <a:ext cx="2647619" cy="1685714"/>
+                      <a:ext cx="4676190" cy="1685714"/>
                     </a:xfrm>
                     <a:prstGeom prst="rect">
                       <a:avLst/>
@@ -1115,39 +1893,24 @@
         <w:rPr>
           <w:rFonts w:hint="eastAsia"/>
         </w:rPr>
-        <w:t xml:space="preserve">저평가 될수록 누적수익률이 높은 경향을 나타냈으나 </w:t>
-      </w:r>
-      <w:proofErr w:type="spellStart"/>
-      <w:r>
-        <w:rPr>
-          <w:rFonts w:hint="eastAsia"/>
-        </w:rPr>
-        <w:t>샤프비율은</w:t>
-      </w:r>
-      <w:proofErr w:type="spellEnd"/>
-      <w:r>
-        <w:rPr>
-          <w:rFonts w:hint="eastAsia"/>
-        </w:rPr>
-        <w:t xml:space="preserve"> 그런 경향이 전혀 없었다.</w:t>
-      </w:r>
-    </w:p>
-    <w:p>
-      <w:pPr>
-        <w:ind w:firstLineChars="100" w:firstLine="200"/>
-      </w:pPr>
-    </w:p>
-    <w:p>
-      <w:pPr>
-        <w:ind w:firstLineChars="100" w:firstLine="200"/>
-      </w:pPr>
-    </w:p>
-    <w:p>
-      <w:pPr>
-        <w:ind w:firstLineChars="100" w:firstLine="200"/>
-        <w:rPr>
-          <w:rFonts w:hint="eastAsia"/>
-        </w:rPr>
+        <w:t>저평가 될수록 누적수익률이 높은 경향을 나타냈으나 샤프</w:t>
+      </w:r>
+      <w:r>
+        <w:rPr>
+          <w:rFonts w:hint="eastAsia"/>
+        </w:rPr>
+        <w:t xml:space="preserve"> </w:t>
+      </w:r>
+      <w:r>
+        <w:rPr>
+          <w:rFonts w:hint="eastAsia"/>
+        </w:rPr>
+        <w:t>비율은 그런 경향이 전혀 없었다.</w:t>
+      </w:r>
+    </w:p>
+    <w:p>
+      <w:pPr>
+        <w:ind w:firstLineChars="100" w:firstLine="200"/>
       </w:pPr>
     </w:p>
     <w:p>
@@ -1167,9 +1930,9 @@
       </w:pPr>
       <w:r>
         <w:drawing>
-          <wp:inline distT="0" distB="0" distL="0" distR="0" wp14:anchorId="689375B4" wp14:editId="4EA9EF2B">
-            <wp:extent cx="2676190" cy="1923810"/>
-            <wp:effectExtent l="0" t="0" r="0" b="635"/>
+          <wp:inline distT="0" distB="0" distL="0" distR="0" wp14:anchorId="2F588515" wp14:editId="662D9A34">
+            <wp:extent cx="4857143" cy="1923810"/>
+            <wp:effectExtent l="0" t="0" r="635" b="635"/>
             <wp:docPr id="6" name="그림 6"/>
             <wp:cNvGraphicFramePr>
               <a:graphicFrameLocks xmlns:a="http://schemas.openxmlformats.org/drawingml/2006/main" noChangeAspect="1"/>
@@ -1190,7 +1953,7 @@
                   <pic:spPr>
                     <a:xfrm>
                       <a:off x="0" y="0"/>
-                      <a:ext cx="2676190" cy="1923810"/>
+                      <a:ext cx="4857143" cy="1923810"/>
                     </a:xfrm>
                     <a:prstGeom prst="rect">
                       <a:avLst/>
@@ -1207,15 +1970,64 @@
       <w:pPr>
         <w:ind w:firstLineChars="100" w:firstLine="200"/>
       </w:pPr>
-    </w:p>
-    <w:p>
-      <w:pPr>
-        <w:ind w:firstLineChars="100" w:firstLine="200"/>
-      </w:pPr>
-      <w:r>
-        <w:rPr>
-          <w:rFonts w:hint="eastAsia"/>
-        </w:rPr>
+      <w:r>
+        <w:rPr>
+          <w:rFonts w:hint="eastAsia"/>
+        </w:rPr>
+        <w:t xml:space="preserve">분위가 작을수록 </w:t>
+      </w:r>
+      <w:r>
+        <w:t>1/PER</w:t>
+      </w:r>
+      <w:r>
+        <w:rPr>
+          <w:rFonts w:hint="eastAsia"/>
+        </w:rPr>
+        <w:t>이 큰,</w:t>
+      </w:r>
+      <w:r>
+        <w:t xml:space="preserve"> PER</w:t>
+      </w:r>
+      <w:r>
+        <w:rPr>
+          <w:rFonts w:hint="eastAsia"/>
+        </w:rPr>
+        <w:t>이 작은 그룹이다.</w:t>
+      </w:r>
+      <w:r>
+        <w:t xml:space="preserve"> </w:t>
+      </w:r>
+      <w:r>
+        <w:rPr>
+          <w:rFonts w:hint="eastAsia"/>
+        </w:rPr>
+        <w:t>PBR과 마찬가지로 저평가 된 그룹일수록 누적수익률이 높은 경향을 나타냈으나 샤프 비율은 일정한 패턴을 나타내지 않았다.</w:t>
+      </w:r>
+    </w:p>
+    <w:p>
+      <w:pPr>
+        <w:ind w:firstLineChars="100" w:firstLine="200"/>
+      </w:pPr>
+    </w:p>
+    <w:p>
+      <w:pPr>
+        <w:ind w:firstLineChars="100" w:firstLine="200"/>
+      </w:pPr>
+    </w:p>
+    <w:p>
+      <w:pPr>
+        <w:ind w:firstLineChars="100" w:firstLine="200"/>
+      </w:pPr>
+    </w:p>
+    <w:p>
+      <w:pPr>
+        <w:ind w:firstLineChars="100" w:firstLine="200"/>
+      </w:pPr>
+      <w:r>
+        <w:rPr>
+          <w:rFonts w:hint="eastAsia"/>
+        </w:rPr>
+        <w:lastRenderedPageBreak/>
         <w:t xml:space="preserve">3.3 </w:t>
       </w:r>
       <w:r>
@@ -1228,10 +2040,10 @@
       </w:pPr>
       <w:r>
         <w:drawing>
-          <wp:inline distT="0" distB="0" distL="0" distR="0" wp14:anchorId="445AAC4E" wp14:editId="3E10A9A3">
-            <wp:extent cx="2809524" cy="1923810"/>
-            <wp:effectExtent l="0" t="0" r="0" b="635"/>
-            <wp:docPr id="5" name="그림 5"/>
+          <wp:inline distT="0" distB="0" distL="0" distR="0" wp14:anchorId="7107E0B4" wp14:editId="485B6826">
+            <wp:extent cx="4876190" cy="1923810"/>
+            <wp:effectExtent l="0" t="0" r="635" b="635"/>
+            <wp:docPr id="17" name="그림 17"/>
             <wp:cNvGraphicFramePr>
               <a:graphicFrameLocks xmlns:a="http://schemas.openxmlformats.org/drawingml/2006/main" noChangeAspect="1"/>
             </wp:cNvGraphicFramePr>
@@ -1251,7 +2063,7 @@
                   <pic:spPr>
                     <a:xfrm>
                       <a:off x="0" y="0"/>
-                      <a:ext cx="2809524" cy="1923810"/>
+                      <a:ext cx="4876190" cy="1923810"/>
                     </a:xfrm>
                     <a:prstGeom prst="rect">
                       <a:avLst/>
@@ -1272,7 +2084,6 @@
         <w:rPr>
           <w:rFonts w:hint="eastAsia"/>
         </w:rPr>
-        <w:lastRenderedPageBreak/>
         <w:t xml:space="preserve">분위가 작을수록 </w:t>
       </w:r>
       <w:r>
@@ -1298,6 +2109,11 @@
       <w:pPr>
         <w:ind w:firstLineChars="100" w:firstLine="200"/>
       </w:pPr>
+    </w:p>
+    <w:p>
+      <w:pPr>
+        <w:ind w:firstLineChars="100" w:firstLine="200"/>
+      </w:pPr>
       <w:r>
         <w:rPr>
           <w:rFonts w:hint="eastAsia"/>
@@ -1305,22 +2121,25 @@
         <w:t xml:space="preserve">3.4 </w:t>
       </w:r>
       <w:r>
-        <w:t>Dividend Yield</w:t>
-      </w:r>
-    </w:p>
-    <w:p>
-      <w:pPr>
-        <w:ind w:firstLineChars="100" w:firstLine="200"/>
-        <w:rPr>
-          <w:rFonts w:hint="eastAsia"/>
-        </w:rPr>
+        <w:t>12</w:t>
+      </w:r>
+      <w:r>
+        <w:rPr>
+          <w:rFonts w:hint="eastAsia"/>
+        </w:rPr>
+        <w:t>month Momentum</w:t>
+      </w:r>
+    </w:p>
+    <w:p>
+      <w:pPr>
+        <w:ind w:firstLineChars="100" w:firstLine="200"/>
       </w:pPr>
       <w:r>
         <w:drawing>
-          <wp:inline distT="0" distB="0" distL="0" distR="0" wp14:anchorId="427201AF" wp14:editId="57AE8337">
-            <wp:extent cx="2676190" cy="1685714"/>
-            <wp:effectExtent l="0" t="0" r="0" b="0"/>
-            <wp:docPr id="4" name="그림 4"/>
+          <wp:inline distT="0" distB="0" distL="0" distR="0" wp14:anchorId="1F100298" wp14:editId="5A7D6F00">
+            <wp:extent cx="4857143" cy="1685714"/>
+            <wp:effectExtent l="0" t="0" r="635" b="0"/>
+            <wp:docPr id="18" name="그림 18"/>
             <wp:cNvGraphicFramePr>
               <a:graphicFrameLocks xmlns:a="http://schemas.openxmlformats.org/drawingml/2006/main" noChangeAspect="1"/>
             </wp:cNvGraphicFramePr>
@@ -1340,7 +2159,7 @@
                   <pic:spPr>
                     <a:xfrm>
                       <a:off x="0" y="0"/>
-                      <a:ext cx="2676190" cy="1685714"/>
+                      <a:ext cx="4857143" cy="1685714"/>
                     </a:xfrm>
                     <a:prstGeom prst="rect">
                       <a:avLst/>
@@ -1353,13 +2172,2021 @@
         </w:drawing>
       </w:r>
     </w:p>
+    <w:p>
+      <w:pPr>
+        <w:ind w:firstLineChars="100" w:firstLine="200"/>
+      </w:pPr>
+      <w:r>
+        <w:rPr>
+          <w:rFonts w:hint="eastAsia"/>
+        </w:rPr>
+        <w:t xml:space="preserve">분위가 작을수록 직전 </w:t>
+      </w:r>
+      <w:r>
+        <w:t>12</w:t>
+      </w:r>
+      <w:r>
+        <w:rPr>
+          <w:rFonts w:hint="eastAsia"/>
+        </w:rPr>
+        <w:t>개월동안의 누적수익률이 큰 그룹이다.</w:t>
+      </w:r>
+      <w:r>
+        <w:t xml:space="preserve"> </w:t>
+      </w:r>
+      <w:r>
+        <w:rPr>
+          <w:rFonts w:hint="eastAsia"/>
+        </w:rPr>
+        <w:t xml:space="preserve">누적수익률은 </w:t>
+      </w:r>
+      <w:r>
+        <w:t>0</w:t>
+      </w:r>
+      <w:r>
+        <w:rPr>
+          <w:rFonts w:hint="eastAsia"/>
+        </w:rPr>
+        <w:t>분위를 제외하고 수익률이 높은 경향을 나타냈지만,</w:t>
+      </w:r>
+      <w:r>
+        <w:t xml:space="preserve"> </w:t>
+      </w:r>
+      <w:r>
+        <w:rPr>
+          <w:rFonts w:hint="eastAsia"/>
+        </w:rPr>
+        <w:t>샤프 비율은 아무런 방향성도 나타내지 않았다.</w:t>
+      </w:r>
+      <w:r>
+        <w:t xml:space="preserve"> </w:t>
+      </w:r>
+      <w:r>
+        <w:rPr>
+          <w:rFonts w:hint="eastAsia"/>
+        </w:rPr>
+        <w:t xml:space="preserve">위의 </w:t>
+      </w:r>
+      <w:r>
+        <w:t>PBR, PER, ROE</w:t>
+      </w:r>
+      <w:r>
+        <w:rPr>
+          <w:rFonts w:hint="eastAsia"/>
+        </w:rPr>
+        <w:t xml:space="preserve">의 샤프 비율과 크기 차이가 나는 이유는 월별 </w:t>
+      </w:r>
+      <w:proofErr w:type="spellStart"/>
+      <w:r>
+        <w:rPr>
+          <w:rFonts w:hint="eastAsia"/>
+        </w:rPr>
+        <w:t>리밸런싱을</w:t>
+      </w:r>
+      <w:proofErr w:type="spellEnd"/>
+      <w:r>
+        <w:rPr>
+          <w:rFonts w:hint="eastAsia"/>
+        </w:rPr>
+        <w:t xml:space="preserve"> 했기 때문이다.</w:t>
+      </w:r>
+    </w:p>
+    <w:p>
+      <w:pPr>
+        <w:ind w:firstLineChars="100" w:firstLine="200"/>
+      </w:pPr>
+    </w:p>
+    <w:p>
+      <w:pPr>
+        <w:ind w:firstLineChars="100" w:firstLine="200"/>
+      </w:pPr>
+      <w:r>
+        <w:t>3.5 11</w:t>
+      </w:r>
+      <w:r>
+        <w:rPr>
+          <w:rFonts w:hint="eastAsia"/>
+        </w:rPr>
+        <w:t>month Momentum</w:t>
+      </w:r>
+    </w:p>
+    <w:p>
+      <w:pPr>
+        <w:ind w:firstLineChars="100" w:firstLine="200"/>
+      </w:pPr>
+      <w:r>
+        <w:drawing>
+          <wp:inline distT="0" distB="0" distL="0" distR="0" wp14:anchorId="7BB15C0E" wp14:editId="0069E469">
+            <wp:extent cx="4876190" cy="1685714"/>
+            <wp:effectExtent l="0" t="0" r="635" b="0"/>
+            <wp:docPr id="19" name="그림 19"/>
+            <wp:cNvGraphicFramePr>
+              <a:graphicFrameLocks xmlns:a="http://schemas.openxmlformats.org/drawingml/2006/main" noChangeAspect="1"/>
+            </wp:cNvGraphicFramePr>
+            <a:graphic xmlns:a="http://schemas.openxmlformats.org/drawingml/2006/main">
+              <a:graphicData uri="http://schemas.openxmlformats.org/drawingml/2006/picture">
+                <pic:pic xmlns:pic="http://schemas.openxmlformats.org/drawingml/2006/picture">
+                  <pic:nvPicPr>
+                    <pic:cNvPr id="1" name=""/>
+                    <pic:cNvPicPr/>
+                  </pic:nvPicPr>
+                  <pic:blipFill>
+                    <a:blip r:embed="rId10"/>
+                    <a:stretch>
+                      <a:fillRect/>
+                    </a:stretch>
+                  </pic:blipFill>
+                  <pic:spPr>
+                    <a:xfrm>
+                      <a:off x="0" y="0"/>
+                      <a:ext cx="4876190" cy="1685714"/>
+                    </a:xfrm>
+                    <a:prstGeom prst="rect">
+                      <a:avLst/>
+                    </a:prstGeom>
+                  </pic:spPr>
+                </pic:pic>
+              </a:graphicData>
+            </a:graphic>
+          </wp:inline>
+        </w:drawing>
+      </w:r>
+    </w:p>
+    <w:p>
+      <w:pPr>
+        <w:ind w:firstLineChars="100" w:firstLine="200"/>
+      </w:pPr>
+      <w:r>
+        <w:rPr>
+          <w:rFonts w:hint="eastAsia"/>
+        </w:rPr>
+        <w:lastRenderedPageBreak/>
+        <w:t>Reversal</w:t>
+      </w:r>
+      <w:r>
+        <w:t xml:space="preserve"> </w:t>
+      </w:r>
+      <w:r>
+        <w:rPr>
+          <w:rFonts w:hint="eastAsia"/>
+        </w:rPr>
+        <w:t xml:space="preserve">효과를 검증하기 위해 직전 </w:t>
+      </w:r>
+      <w:r>
+        <w:t>12month Momentum</w:t>
+      </w:r>
+      <w:r>
+        <w:rPr>
+          <w:rFonts w:hint="eastAsia"/>
+        </w:rPr>
+        <w:t xml:space="preserve">과 직전 </w:t>
+      </w:r>
+      <w:r>
+        <w:t>1</w:t>
+      </w:r>
+      <w:r>
+        <w:rPr>
+          <w:rFonts w:hint="eastAsia"/>
+        </w:rPr>
+        <w:t xml:space="preserve">개월 뒤부터 </w:t>
+      </w:r>
+      <w:r>
+        <w:t>11month Momentum</w:t>
+      </w:r>
+      <w:r>
+        <w:rPr>
+          <w:rFonts w:hint="eastAsia"/>
+        </w:rPr>
+        <w:t>의 누적수익률을 비교하였다.</w:t>
+      </w:r>
+      <w:r>
+        <w:t xml:space="preserve"> </w:t>
+      </w:r>
+      <w:r>
+        <w:rPr>
+          <w:rFonts w:hint="eastAsia"/>
+        </w:rPr>
+        <w:t xml:space="preserve">확실히 </w:t>
+      </w:r>
+      <w:r>
+        <w:t>11month Momentum</w:t>
+      </w:r>
+      <w:r>
+        <w:rPr>
+          <w:rFonts w:hint="eastAsia"/>
+        </w:rPr>
+        <w:t xml:space="preserve">의 누적수익률이 </w:t>
+      </w:r>
+      <w:r>
+        <w:t>12month Momentum</w:t>
+      </w:r>
+      <w:r>
+        <w:rPr>
+          <w:rFonts w:hint="eastAsia"/>
+        </w:rPr>
+        <w:t>보다 증가하는 것을 확인할 수 있었으나 0분위가 가장 높지는 않았다.</w:t>
+      </w:r>
+      <w:r>
+        <w:t xml:space="preserve"> </w:t>
+      </w:r>
+      <w:r>
+        <w:rPr>
+          <w:rFonts w:hint="eastAsia"/>
+        </w:rPr>
+        <w:t>또한 샤프 비율도 조금 증가하긴 했으나 뚜렷한 방향성은 나타내지 않았다.</w:t>
+      </w:r>
+    </w:p>
+    <w:p>
+      <w:pPr>
+        <w:ind w:firstLineChars="100" w:firstLine="200"/>
+      </w:pPr>
+    </w:p>
+    <w:p>
+      <w:pPr>
+        <w:ind w:firstLineChars="100" w:firstLine="200"/>
+      </w:pPr>
+      <w:r>
+        <w:t>3.6 Dividend Yield(0</w:t>
+      </w:r>
+      <w:r>
+        <w:rPr>
+          <w:rFonts w:hint="eastAsia"/>
+        </w:rPr>
+        <w:t>포함)</w:t>
+      </w:r>
+    </w:p>
+    <w:p>
+      <w:pPr>
+        <w:ind w:firstLineChars="100" w:firstLine="200"/>
+      </w:pPr>
+      <w:r>
+        <w:drawing>
+          <wp:inline distT="0" distB="0" distL="0" distR="0" wp14:anchorId="5E04199B" wp14:editId="5378C9F4">
+            <wp:extent cx="4923809" cy="2580952"/>
+            <wp:effectExtent l="0" t="0" r="0" b="0"/>
+            <wp:docPr id="5" name="그림 5"/>
+            <wp:cNvGraphicFramePr>
+              <a:graphicFrameLocks xmlns:a="http://schemas.openxmlformats.org/drawingml/2006/main" noChangeAspect="1"/>
+            </wp:cNvGraphicFramePr>
+            <a:graphic xmlns:a="http://schemas.openxmlformats.org/drawingml/2006/main">
+              <a:graphicData uri="http://schemas.openxmlformats.org/drawingml/2006/picture">
+                <pic:pic xmlns:pic="http://schemas.openxmlformats.org/drawingml/2006/picture">
+                  <pic:nvPicPr>
+                    <pic:cNvPr id="1" name=""/>
+                    <pic:cNvPicPr/>
+                  </pic:nvPicPr>
+                  <pic:blipFill>
+                    <a:blip r:embed="rId11"/>
+                    <a:stretch>
+                      <a:fillRect/>
+                    </a:stretch>
+                  </pic:blipFill>
+                  <pic:spPr>
+                    <a:xfrm>
+                      <a:off x="0" y="0"/>
+                      <a:ext cx="4923809" cy="2580952"/>
+                    </a:xfrm>
+                    <a:prstGeom prst="rect">
+                      <a:avLst/>
+                    </a:prstGeom>
+                  </pic:spPr>
+                </pic:pic>
+              </a:graphicData>
+            </a:graphic>
+          </wp:inline>
+        </w:drawing>
+      </w:r>
+    </w:p>
+    <w:p>
+      <w:pPr>
+        <w:ind w:firstLineChars="100" w:firstLine="200"/>
+      </w:pPr>
+      <w:r>
+        <w:rPr>
+          <w:rFonts w:hint="eastAsia"/>
+        </w:rPr>
+        <w:t xml:space="preserve">분위가 작을수록 </w:t>
+      </w:r>
+      <w:r>
+        <w:t>dividend yield</w:t>
+      </w:r>
+      <w:r>
+        <w:rPr>
+          <w:rFonts w:hint="eastAsia"/>
+        </w:rPr>
+        <w:t>가 큰 그룹</w:t>
+      </w:r>
+      <w:r>
+        <w:rPr>
+          <w:rFonts w:hint="eastAsia"/>
+        </w:rPr>
+        <w:t xml:space="preserve">이며 배당을 직전 </w:t>
+      </w:r>
+      <w:r>
+        <w:t>4</w:t>
+      </w:r>
+      <w:r>
+        <w:rPr>
+          <w:rFonts w:hint="eastAsia"/>
+        </w:rPr>
+        <w:t>분기동안 전혀 하지 않은 기업들도 포함되었다</w:t>
+      </w:r>
+      <w:r>
+        <w:rPr>
+          <w:rFonts w:hint="eastAsia"/>
+        </w:rPr>
+        <w:t>.</w:t>
+      </w:r>
+      <w:r>
+        <w:t xml:space="preserve"> Dividend yield</w:t>
+      </w:r>
+      <w:r>
+        <w:rPr>
+          <w:rFonts w:hint="eastAsia"/>
+        </w:rPr>
+        <w:t>를 많이 줬던 기업에게 투자하는 것 전략이 누적수익률이 높은 결과를 보였다.</w:t>
+      </w:r>
+      <w:r>
+        <w:t xml:space="preserve"> </w:t>
+      </w:r>
+      <w:r>
+        <w:rPr>
+          <w:rFonts w:hint="eastAsia"/>
+        </w:rPr>
+        <w:t>하지만 샤프 비율은 다른 전략들과 마찬가지로 유의미한 방향성을 나타내지 못했다.</w:t>
+      </w:r>
+      <w:r>
+        <w:t xml:space="preserve"> </w:t>
+      </w:r>
+    </w:p>
+    <w:p>
+      <w:pPr>
+        <w:ind w:firstLineChars="100" w:firstLine="200"/>
+      </w:pPr>
+    </w:p>
+    <w:p>
+      <w:pPr>
+        <w:ind w:firstLineChars="100" w:firstLine="200"/>
+      </w:pPr>
+      <w:r>
+        <w:t xml:space="preserve">3.7 </w:t>
+      </w:r>
+      <w:r>
+        <w:rPr>
+          <w:rFonts w:hint="eastAsia"/>
+        </w:rPr>
+        <w:t>Dividend Yield(0</w:t>
+      </w:r>
+      <w:r>
+        <w:t xml:space="preserve"> </w:t>
+      </w:r>
+      <w:r>
+        <w:rPr>
+          <w:rFonts w:hint="eastAsia"/>
+        </w:rPr>
+        <w:t>미포함)</w:t>
+      </w:r>
+    </w:p>
+    <w:p>
+      <w:pPr>
+        <w:ind w:firstLineChars="100" w:firstLine="200"/>
+      </w:pPr>
+      <w:r>
+        <w:drawing>
+          <wp:inline distT="0" distB="0" distL="0" distR="0" wp14:anchorId="28D662AC" wp14:editId="1180AE44">
+            <wp:extent cx="5523809" cy="2580952"/>
+            <wp:effectExtent l="0" t="0" r="1270" b="0"/>
+            <wp:docPr id="4" name="그림 4"/>
+            <wp:cNvGraphicFramePr>
+              <a:graphicFrameLocks xmlns:a="http://schemas.openxmlformats.org/drawingml/2006/main" noChangeAspect="1"/>
+            </wp:cNvGraphicFramePr>
+            <a:graphic xmlns:a="http://schemas.openxmlformats.org/drawingml/2006/main">
+              <a:graphicData uri="http://schemas.openxmlformats.org/drawingml/2006/picture">
+                <pic:pic xmlns:pic="http://schemas.openxmlformats.org/drawingml/2006/picture">
+                  <pic:nvPicPr>
+                    <pic:cNvPr id="1" name=""/>
+                    <pic:cNvPicPr/>
+                  </pic:nvPicPr>
+                  <pic:blipFill>
+                    <a:blip r:embed="rId12"/>
+                    <a:stretch>
+                      <a:fillRect/>
+                    </a:stretch>
+                  </pic:blipFill>
+                  <pic:spPr>
+                    <a:xfrm>
+                      <a:off x="0" y="0"/>
+                      <a:ext cx="5523809" cy="2580952"/>
+                    </a:xfrm>
+                    <a:prstGeom prst="rect">
+                      <a:avLst/>
+                    </a:prstGeom>
+                  </pic:spPr>
+                </pic:pic>
+              </a:graphicData>
+            </a:graphic>
+          </wp:inline>
+        </w:drawing>
+      </w:r>
+    </w:p>
+    <w:p>
+      <w:pPr>
+        <w:ind w:firstLineChars="100" w:firstLine="200"/>
+      </w:pPr>
+      <w:r>
+        <w:rPr>
+          <w:rFonts w:hint="eastAsia"/>
+        </w:rPr>
+        <w:lastRenderedPageBreak/>
+        <w:t xml:space="preserve">3.6 과 마찬가지로 분위가 작을수록 </w:t>
+      </w:r>
+      <w:r>
+        <w:t>dividend yield</w:t>
+      </w:r>
+      <w:r>
+        <w:rPr>
+          <w:rFonts w:hint="eastAsia"/>
+        </w:rPr>
+        <w:t>가 높은 기업이다.</w:t>
+      </w:r>
+      <w:r>
+        <w:t xml:space="preserve"> 3.6 </w:t>
+      </w:r>
+      <w:r>
+        <w:rPr>
+          <w:rFonts w:hint="eastAsia"/>
+        </w:rPr>
+        <w:t xml:space="preserve">과 다른 점은 직전 </w:t>
+      </w:r>
+      <w:r>
+        <w:t>4</w:t>
+      </w:r>
+      <w:r>
+        <w:rPr>
+          <w:rFonts w:hint="eastAsia"/>
+        </w:rPr>
+        <w:t>분기동안 배당을 주지 않았던 기업은 제외한 것이다.</w:t>
+      </w:r>
+      <w:r>
+        <w:t xml:space="preserve"> </w:t>
+      </w:r>
+      <w:r>
+        <w:rPr>
+          <w:rFonts w:hint="eastAsia"/>
+        </w:rPr>
+        <w:t>D</w:t>
+      </w:r>
+      <w:r>
+        <w:t>ividend yield</w:t>
+      </w:r>
+      <w:r>
+        <w:rPr>
+          <w:rFonts w:hint="eastAsia"/>
+        </w:rPr>
+        <w:t>가 높은 그룹일수록 누적수익률이 높은 경향을 나타냈으며,</w:t>
+      </w:r>
+      <w:r>
+        <w:t xml:space="preserve"> </w:t>
+      </w:r>
+      <w:r>
+        <w:rPr>
+          <w:rFonts w:hint="eastAsia"/>
+        </w:rPr>
+        <w:t>지금까지 얻었던 연구 결과 중에 가장 샤프 비율이 방향성 있게 나왔다.</w:t>
+      </w:r>
+      <w:r>
+        <w:t xml:space="preserve"> </w:t>
+      </w:r>
+    </w:p>
+    <w:p>
+      <w:pPr>
+        <w:ind w:firstLineChars="100" w:firstLine="200"/>
+      </w:pPr>
+    </w:p>
+    <w:p>
+      <w:pPr>
+        <w:ind w:firstLineChars="100" w:firstLine="200"/>
+      </w:pPr>
+      <w:r>
+        <w:t>3.7</w:t>
+      </w:r>
+      <w:r>
+        <w:t>.1</w:t>
+      </w:r>
+      <w:r>
+        <w:t xml:space="preserve"> </w:t>
+      </w:r>
+      <w:r>
+        <w:rPr>
+          <w:rFonts w:hint="eastAsia"/>
+        </w:rPr>
+        <w:t>PBR&amp;ROE</w:t>
+      </w:r>
+      <w:r>
+        <w:t>(dependent)</w:t>
+      </w:r>
+      <w:r>
+        <w:t xml:space="preserve"> </w:t>
+      </w:r>
+      <w:r>
+        <w:rPr>
+          <w:rFonts w:hint="eastAsia"/>
+        </w:rPr>
+        <w:t>누적수익률</w:t>
+      </w:r>
+    </w:p>
+    <w:p>
+      <w:pPr>
+        <w:ind w:firstLineChars="100" w:firstLine="200"/>
+      </w:pPr>
+      <w:r>
+        <w:drawing>
+          <wp:inline distT="0" distB="0" distL="0" distR="0" wp14:anchorId="22424E69" wp14:editId="46961BF2">
+            <wp:extent cx="5731510" cy="1647825"/>
+            <wp:effectExtent l="0" t="0" r="2540" b="9525"/>
+            <wp:docPr id="20" name="그림 20"/>
+            <wp:cNvGraphicFramePr>
+              <a:graphicFrameLocks xmlns:a="http://schemas.openxmlformats.org/drawingml/2006/main" noChangeAspect="1"/>
+            </wp:cNvGraphicFramePr>
+            <a:graphic xmlns:a="http://schemas.openxmlformats.org/drawingml/2006/main">
+              <a:graphicData uri="http://schemas.openxmlformats.org/drawingml/2006/picture">
+                <pic:pic xmlns:pic="http://schemas.openxmlformats.org/drawingml/2006/picture">
+                  <pic:nvPicPr>
+                    <pic:cNvPr id="1" name=""/>
+                    <pic:cNvPicPr/>
+                  </pic:nvPicPr>
+                  <pic:blipFill>
+                    <a:blip r:embed="rId13"/>
+                    <a:stretch>
+                      <a:fillRect/>
+                    </a:stretch>
+                  </pic:blipFill>
+                  <pic:spPr>
+                    <a:xfrm>
+                      <a:off x="0" y="0"/>
+                      <a:ext cx="5731510" cy="1647825"/>
+                    </a:xfrm>
+                    <a:prstGeom prst="rect">
+                      <a:avLst/>
+                    </a:prstGeom>
+                  </pic:spPr>
+                </pic:pic>
+              </a:graphicData>
+            </a:graphic>
+          </wp:inline>
+        </w:drawing>
+      </w:r>
+    </w:p>
+    <w:p>
+      <w:pPr>
+        <w:ind w:firstLineChars="100" w:firstLine="200"/>
+      </w:pPr>
+      <w:r>
+        <w:rPr>
+          <w:rFonts w:hint="eastAsia"/>
+        </w:rPr>
+        <w:t xml:space="preserve">먼저 코스피 전체에서 </w:t>
+      </w:r>
+      <w:r>
+        <w:t>PBR</w:t>
+      </w:r>
+      <w:r>
+        <w:rPr>
+          <w:rFonts w:hint="eastAsia"/>
+        </w:rPr>
+        <w:t xml:space="preserve">을 </w:t>
+      </w:r>
+      <w:r>
+        <w:t>4</w:t>
+      </w:r>
+      <w:r>
+        <w:rPr>
+          <w:rFonts w:hint="eastAsia"/>
+        </w:rPr>
+        <w:t xml:space="preserve">분위로 나눈 후 각 분위에서 다시 </w:t>
+      </w:r>
+      <w:r>
+        <w:t>ROE</w:t>
+      </w:r>
+      <w:r>
+        <w:rPr>
+          <w:rFonts w:hint="eastAsia"/>
+        </w:rPr>
+        <w:t xml:space="preserve">를 </w:t>
+      </w:r>
+      <w:r>
+        <w:t>4</w:t>
+      </w:r>
+      <w:r>
+        <w:rPr>
+          <w:rFonts w:hint="eastAsia"/>
+        </w:rPr>
+        <w:t>분위로 나누었다.</w:t>
+      </w:r>
+      <w:r>
+        <w:t xml:space="preserve"> </w:t>
+      </w:r>
+      <w:r>
+        <w:rPr>
+          <w:rFonts w:hint="eastAsia"/>
+        </w:rPr>
+        <w:t xml:space="preserve">결과를 보면 </w:t>
+      </w:r>
+      <w:r>
+        <w:t>PBR</w:t>
+      </w:r>
+      <w:r>
+        <w:rPr>
+          <w:rFonts w:hint="eastAsia"/>
+        </w:rPr>
+        <w:t xml:space="preserve">이 가장 낮은 그룹에서 </w:t>
+      </w:r>
+      <w:r>
+        <w:t>ROE</w:t>
+      </w:r>
+      <w:r>
+        <w:rPr>
+          <w:rFonts w:hint="eastAsia"/>
+        </w:rPr>
+        <w:t>가 가장 높은 그룹의 누적수익률이 높은 것을 확인할 수 있었다.</w:t>
+      </w:r>
+      <w:r>
+        <w:t xml:space="preserve"> PBR</w:t>
+      </w:r>
+      <w:r>
+        <w:rPr>
+          <w:rFonts w:hint="eastAsia"/>
+        </w:rPr>
+        <w:t xml:space="preserve">이 낮아질수록 누적수익률이 높아지는 경향이 강했으며, </w:t>
+      </w:r>
+      <w:r>
+        <w:t>ROE</w:t>
+      </w:r>
+      <w:r>
+        <w:rPr>
+          <w:rFonts w:hint="eastAsia"/>
+        </w:rPr>
+        <w:t>가 큰 그룹이 수익률이 높아지는 경향이 있었으나 반전되는 구간이 많았다.</w:t>
+      </w:r>
+    </w:p>
+    <w:p>
+      <w:pPr>
+        <w:ind w:firstLineChars="100" w:firstLine="200"/>
+      </w:pPr>
+    </w:p>
+    <w:p>
+      <w:pPr>
+        <w:ind w:firstLineChars="100" w:firstLine="200"/>
+      </w:pPr>
+      <w:r>
+        <w:t>3.7.2</w:t>
+      </w:r>
+      <w:r>
+        <w:t xml:space="preserve"> </w:t>
+      </w:r>
+      <w:r>
+        <w:rPr>
+          <w:rFonts w:hint="eastAsia"/>
+        </w:rPr>
+        <w:t>PBR&amp;ROE</w:t>
+      </w:r>
+      <w:r>
+        <w:t xml:space="preserve">(dependent) </w:t>
+      </w:r>
+      <w:r>
+        <w:rPr>
+          <w:rFonts w:hint="eastAsia"/>
+        </w:rPr>
+        <w:t>샤프 비율</w:t>
+      </w:r>
+    </w:p>
+    <w:p>
+      <w:pPr>
+        <w:ind w:firstLineChars="100" w:firstLine="200"/>
+      </w:pPr>
+      <w:r>
+        <w:drawing>
+          <wp:inline distT="0" distB="0" distL="0" distR="0" wp14:anchorId="6987ADF3" wp14:editId="1EB54218">
+            <wp:extent cx="5731510" cy="1647825"/>
+            <wp:effectExtent l="0" t="0" r="2540" b="9525"/>
+            <wp:docPr id="21" name="그림 21"/>
+            <wp:cNvGraphicFramePr>
+              <a:graphicFrameLocks xmlns:a="http://schemas.openxmlformats.org/drawingml/2006/main" noChangeAspect="1"/>
+            </wp:cNvGraphicFramePr>
+            <a:graphic xmlns:a="http://schemas.openxmlformats.org/drawingml/2006/main">
+              <a:graphicData uri="http://schemas.openxmlformats.org/drawingml/2006/picture">
+                <pic:pic xmlns:pic="http://schemas.openxmlformats.org/drawingml/2006/picture">
+                  <pic:nvPicPr>
+                    <pic:cNvPr id="1" name=""/>
+                    <pic:cNvPicPr/>
+                  </pic:nvPicPr>
+                  <pic:blipFill>
+                    <a:blip r:embed="rId14"/>
+                    <a:stretch>
+                      <a:fillRect/>
+                    </a:stretch>
+                  </pic:blipFill>
+                  <pic:spPr>
+                    <a:xfrm>
+                      <a:off x="0" y="0"/>
+                      <a:ext cx="5731510" cy="1647825"/>
+                    </a:xfrm>
+                    <a:prstGeom prst="rect">
+                      <a:avLst/>
+                    </a:prstGeom>
+                  </pic:spPr>
+                </pic:pic>
+              </a:graphicData>
+            </a:graphic>
+          </wp:inline>
+        </w:drawing>
+      </w:r>
+    </w:p>
+    <w:p>
+      <w:pPr>
+        <w:ind w:firstLineChars="100" w:firstLine="200"/>
+      </w:pPr>
+      <w:r>
+        <w:rPr>
+          <w:rFonts w:hint="eastAsia"/>
+        </w:rPr>
+        <w:t xml:space="preserve">기대했던 결과와는 반대로 </w:t>
+      </w:r>
+      <w:r>
+        <w:t>PBR</w:t>
+      </w:r>
+      <w:r>
+        <w:rPr>
+          <w:rFonts w:hint="eastAsia"/>
+        </w:rPr>
+        <w:t>이 낮을수록,</w:t>
+      </w:r>
+      <w:r>
+        <w:t xml:space="preserve"> ROE</w:t>
+      </w:r>
+      <w:r>
+        <w:rPr>
+          <w:rFonts w:hint="eastAsia"/>
+        </w:rPr>
+        <w:t>가 클수록 샤프 비율이 크지 않았다.</w:t>
+      </w:r>
+      <w:r>
+        <w:t xml:space="preserve"> </w:t>
+      </w:r>
+      <w:r>
+        <w:rPr>
+          <w:rFonts w:hint="eastAsia"/>
+        </w:rPr>
+        <w:t>즉,</w:t>
+      </w:r>
+      <w:r>
+        <w:t xml:space="preserve"> 3.6</w:t>
+      </w:r>
+      <w:r>
+        <w:rPr>
+          <w:rFonts w:hint="eastAsia"/>
+        </w:rPr>
+        <w:t>의 높은 누적수익률은 안전하게 얻은 수익률 이라고 하기 보다는 큰 위험</w:t>
+      </w:r>
+      <w:r>
+        <w:rPr>
+          <w:rFonts w:hint="eastAsia"/>
+        </w:rPr>
+        <w:t>을 감내해서 얻은 수익률이라는 것이다.</w:t>
+      </w:r>
+    </w:p>
+    <w:p>
+      <w:pPr>
+        <w:ind w:firstLineChars="100" w:firstLine="200"/>
+      </w:pPr>
+    </w:p>
+    <w:p>
+      <w:pPr>
+        <w:ind w:firstLineChars="100" w:firstLine="200"/>
+      </w:pPr>
+    </w:p>
+    <w:p>
+      <w:pPr>
+        <w:ind w:firstLineChars="100" w:firstLine="200"/>
+      </w:pPr>
+      <w:r>
+        <w:rPr>
+          <w:rFonts w:hint="eastAsia"/>
+        </w:rPr>
+        <w:lastRenderedPageBreak/>
+        <w:t>3.7.3</w:t>
+      </w:r>
+      <w:r>
+        <w:rPr>
+          <w:rFonts w:hint="eastAsia"/>
+        </w:rPr>
+        <w:t xml:space="preserve"> </w:t>
+      </w:r>
+      <w:r>
+        <w:rPr>
+          <w:rFonts w:hint="eastAsia"/>
+        </w:rPr>
+        <w:t>PBR&amp;ROE</w:t>
+      </w:r>
+      <w:r>
+        <w:t xml:space="preserve">(dependent) </w:t>
+      </w:r>
+      <w:r>
+        <w:rPr>
+          <w:rFonts w:hint="eastAsia"/>
+        </w:rPr>
+        <w:t xml:space="preserve">평균 </w:t>
+      </w:r>
+      <w:r>
+        <w:t>turnover</w:t>
+      </w:r>
+    </w:p>
+    <w:p>
+      <w:pPr>
+        <w:ind w:firstLineChars="100" w:firstLine="200"/>
+      </w:pPr>
+      <w:r>
+        <w:drawing>
+          <wp:inline distT="0" distB="0" distL="0" distR="0" wp14:anchorId="51935FE6" wp14:editId="15C27B12">
+            <wp:extent cx="5731510" cy="1666875"/>
+            <wp:effectExtent l="0" t="0" r="2540" b="9525"/>
+            <wp:docPr id="22" name="그림 22"/>
+            <wp:cNvGraphicFramePr>
+              <a:graphicFrameLocks xmlns:a="http://schemas.openxmlformats.org/drawingml/2006/main" noChangeAspect="1"/>
+            </wp:cNvGraphicFramePr>
+            <a:graphic xmlns:a="http://schemas.openxmlformats.org/drawingml/2006/main">
+              <a:graphicData uri="http://schemas.openxmlformats.org/drawingml/2006/picture">
+                <pic:pic xmlns:pic="http://schemas.openxmlformats.org/drawingml/2006/picture">
+                  <pic:nvPicPr>
+                    <pic:cNvPr id="1" name=""/>
+                    <pic:cNvPicPr/>
+                  </pic:nvPicPr>
+                  <pic:blipFill>
+                    <a:blip r:embed="rId15"/>
+                    <a:stretch>
+                      <a:fillRect/>
+                    </a:stretch>
+                  </pic:blipFill>
+                  <pic:spPr>
+                    <a:xfrm>
+                      <a:off x="0" y="0"/>
+                      <a:ext cx="5731510" cy="1666875"/>
+                    </a:xfrm>
+                    <a:prstGeom prst="rect">
+                      <a:avLst/>
+                    </a:prstGeom>
+                  </pic:spPr>
+                </pic:pic>
+              </a:graphicData>
+            </a:graphic>
+          </wp:inline>
+        </w:drawing>
+      </w:r>
+    </w:p>
+    <w:p>
+      <w:pPr>
+        <w:ind w:firstLineChars="100" w:firstLine="200"/>
+      </w:pPr>
+      <w:r>
+        <w:rPr>
+          <w:rFonts w:hint="eastAsia"/>
+        </w:rPr>
+        <w:t xml:space="preserve">누적수익률이 가장 큰 그룹(PBR이 가장 작으면서 </w:t>
+      </w:r>
+      <w:r>
+        <w:t>ROE</w:t>
+      </w:r>
+      <w:r>
+        <w:rPr>
+          <w:rFonts w:hint="eastAsia"/>
+        </w:rPr>
+        <w:t xml:space="preserve">가 가장 큰 그룹)의 평균 </w:t>
+      </w:r>
+      <w:r>
+        <w:t>turnover</w:t>
+      </w:r>
+      <w:r>
+        <w:rPr>
+          <w:rFonts w:hint="eastAsia"/>
+        </w:rPr>
+        <w:t xml:space="preserve">는 </w:t>
+      </w:r>
+      <w:r>
+        <w:t>0.43</w:t>
+      </w:r>
+      <w:r>
+        <w:rPr>
+          <w:rFonts w:hint="eastAsia"/>
+        </w:rPr>
+        <w:t>으로 두번째로 작은 값을 나타냈다.</w:t>
+      </w:r>
+      <w:r>
+        <w:t xml:space="preserve"> </w:t>
+      </w:r>
+      <w:r>
+        <w:rPr>
+          <w:rFonts w:hint="eastAsia"/>
+        </w:rPr>
+        <w:t xml:space="preserve">누적수익률에 거래비용이 포함되지 않았기 때문에 평균 </w:t>
+      </w:r>
+      <w:proofErr w:type="spellStart"/>
+      <w:r>
+        <w:t>turnvoer</w:t>
+      </w:r>
+      <w:proofErr w:type="spellEnd"/>
+      <w:r>
+        <w:rPr>
+          <w:rFonts w:hint="eastAsia"/>
+        </w:rPr>
+        <w:t>가 크게 나왔다면 문제가 될 수 있었지만,</w:t>
+      </w:r>
+      <w:r>
+        <w:t xml:space="preserve"> </w:t>
+      </w:r>
+      <w:r>
+        <w:rPr>
+          <w:rFonts w:hint="eastAsia"/>
+        </w:rPr>
+        <w:t>다행히 작게 나왔기 때문에 거래비용 고려 후에 누적수익률이 반전되는 일은 없을 것이다.</w:t>
+      </w:r>
+    </w:p>
+    <w:p>
+      <w:pPr>
+        <w:ind w:firstLineChars="100" w:firstLine="200"/>
+      </w:pPr>
+    </w:p>
+    <w:p>
+      <w:pPr>
+        <w:ind w:firstLineChars="100" w:firstLine="200"/>
+        <w:rPr>
+          <w:rFonts w:hint="eastAsia"/>
+        </w:rPr>
+      </w:pPr>
+      <w:r>
+        <w:t xml:space="preserve">3.7.4 </w:t>
+      </w:r>
+      <w:r>
+        <w:rPr>
+          <w:rFonts w:hint="eastAsia"/>
+        </w:rPr>
+        <w:t>PBR&amp;ROE</w:t>
+      </w:r>
+      <w:r>
+        <w:t xml:space="preserve">(dependent) </w:t>
+      </w:r>
+      <w:r>
+        <w:rPr>
+          <w:rFonts w:hint="eastAsia"/>
+        </w:rPr>
+        <w:t>승률</w:t>
+      </w:r>
+    </w:p>
+    <w:p>
+      <w:pPr>
+        <w:ind w:firstLineChars="100" w:firstLine="200"/>
+      </w:pPr>
+      <w:r>
+        <w:drawing>
+          <wp:inline distT="0" distB="0" distL="0" distR="0" wp14:anchorId="6DA850A1" wp14:editId="3A890B19">
+            <wp:extent cx="5731510" cy="1666875"/>
+            <wp:effectExtent l="0" t="0" r="2540" b="9525"/>
+            <wp:docPr id="23" name="그림 23"/>
+            <wp:cNvGraphicFramePr>
+              <a:graphicFrameLocks xmlns:a="http://schemas.openxmlformats.org/drawingml/2006/main" noChangeAspect="1"/>
+            </wp:cNvGraphicFramePr>
+            <a:graphic xmlns:a="http://schemas.openxmlformats.org/drawingml/2006/main">
+              <a:graphicData uri="http://schemas.openxmlformats.org/drawingml/2006/picture">
+                <pic:pic xmlns:pic="http://schemas.openxmlformats.org/drawingml/2006/picture">
+                  <pic:nvPicPr>
+                    <pic:cNvPr id="1" name=""/>
+                    <pic:cNvPicPr/>
+                  </pic:nvPicPr>
+                  <pic:blipFill>
+                    <a:blip r:embed="rId16"/>
+                    <a:stretch>
+                      <a:fillRect/>
+                    </a:stretch>
+                  </pic:blipFill>
+                  <pic:spPr>
+                    <a:xfrm>
+                      <a:off x="0" y="0"/>
+                      <a:ext cx="5731510" cy="1666875"/>
+                    </a:xfrm>
+                    <a:prstGeom prst="rect">
+                      <a:avLst/>
+                    </a:prstGeom>
+                  </pic:spPr>
+                </pic:pic>
+              </a:graphicData>
+            </a:graphic>
+          </wp:inline>
+        </w:drawing>
+      </w:r>
+    </w:p>
+    <w:p>
+      <w:pPr>
+        <w:ind w:firstLineChars="100" w:firstLine="200"/>
+      </w:pPr>
+      <w:r>
+        <w:rPr>
+          <w:rFonts w:hint="eastAsia"/>
+        </w:rPr>
+        <w:t>위의 표들과 비교해보면,</w:t>
+      </w:r>
+      <w:r>
+        <w:t xml:space="preserve"> </w:t>
+      </w:r>
+      <w:r>
+        <w:rPr>
+          <w:rFonts w:hint="eastAsia"/>
+        </w:rPr>
+        <w:t>누적수익률이 높았던 그룹이 승률이 좋았으며 샤프 비율이 높은 그룹의 승률이 낮은 것을 확인할 수 있다.</w:t>
+      </w:r>
+    </w:p>
+    <w:p>
+      <w:pPr>
+        <w:ind w:firstLineChars="100" w:firstLine="200"/>
+        <w:rPr>
+          <w:rFonts w:hint="eastAsia"/>
+        </w:rPr>
+      </w:pPr>
+    </w:p>
+    <w:p>
+      <w:pPr>
+        <w:ind w:firstLineChars="100" w:firstLine="200"/>
+      </w:pPr>
+      <w:r>
+        <w:t>3.8</w:t>
+      </w:r>
+      <w:r>
+        <w:t>.1</w:t>
+      </w:r>
+      <w:r>
+        <w:t xml:space="preserve"> </w:t>
+      </w:r>
+      <w:r>
+        <w:rPr>
+          <w:rFonts w:hint="eastAsia"/>
+        </w:rPr>
+        <w:t>PBR&amp;ROE</w:t>
+      </w:r>
+      <w:r>
+        <w:t>(</w:t>
+      </w:r>
+      <w:r>
+        <w:rPr>
+          <w:rFonts w:hint="eastAsia"/>
+        </w:rPr>
+        <w:t>in</w:t>
+      </w:r>
+      <w:r>
+        <w:t xml:space="preserve">dependent) </w:t>
+      </w:r>
+      <w:r>
+        <w:rPr>
+          <w:rFonts w:hint="eastAsia"/>
+        </w:rPr>
+        <w:t>누적수익률</w:t>
+      </w:r>
+    </w:p>
+    <w:p>
+      <w:pPr>
+        <w:ind w:firstLineChars="100" w:firstLine="200"/>
+      </w:pPr>
+      <w:r>
+        <w:drawing>
+          <wp:inline distT="0" distB="0" distL="0" distR="0" wp14:anchorId="6F413288" wp14:editId="2A9387C0">
+            <wp:extent cx="5485714" cy="1676190"/>
+            <wp:effectExtent l="0" t="0" r="1270" b="635"/>
+            <wp:docPr id="24" name="그림 24"/>
+            <wp:cNvGraphicFramePr>
+              <a:graphicFrameLocks xmlns:a="http://schemas.openxmlformats.org/drawingml/2006/main" noChangeAspect="1"/>
+            </wp:cNvGraphicFramePr>
+            <a:graphic xmlns:a="http://schemas.openxmlformats.org/drawingml/2006/main">
+              <a:graphicData uri="http://schemas.openxmlformats.org/drawingml/2006/picture">
+                <pic:pic xmlns:pic="http://schemas.openxmlformats.org/drawingml/2006/picture">
+                  <pic:nvPicPr>
+                    <pic:cNvPr id="1" name=""/>
+                    <pic:cNvPicPr/>
+                  </pic:nvPicPr>
+                  <pic:blipFill>
+                    <a:blip r:embed="rId17"/>
+                    <a:stretch>
+                      <a:fillRect/>
+                    </a:stretch>
+                  </pic:blipFill>
+                  <pic:spPr>
+                    <a:xfrm>
+                      <a:off x="0" y="0"/>
+                      <a:ext cx="5485714" cy="1676190"/>
+                    </a:xfrm>
+                    <a:prstGeom prst="rect">
+                      <a:avLst/>
+                    </a:prstGeom>
+                  </pic:spPr>
+                </pic:pic>
+              </a:graphicData>
+            </a:graphic>
+          </wp:inline>
+        </w:drawing>
+      </w:r>
+    </w:p>
+    <w:p>
+      <w:pPr>
+        <w:ind w:firstLineChars="100" w:firstLine="200"/>
+      </w:pPr>
+      <w:r>
+        <w:rPr>
+          <w:rFonts w:hint="eastAsia"/>
+        </w:rPr>
+        <w:lastRenderedPageBreak/>
+        <w:t>3.7</w:t>
+      </w:r>
+      <w:r>
+        <w:t>과</w:t>
+      </w:r>
+      <w:r>
+        <w:rPr>
+          <w:rFonts w:hint="eastAsia"/>
+        </w:rPr>
+        <w:t xml:space="preserve">는 다르게 </w:t>
+      </w:r>
+      <w:r>
+        <w:t>PBR</w:t>
+      </w:r>
+      <w:r>
+        <w:rPr>
+          <w:rFonts w:hint="eastAsia"/>
+        </w:rPr>
+        <w:t xml:space="preserve">과 </w:t>
+      </w:r>
+      <w:r>
+        <w:t>ROE</w:t>
+      </w:r>
+      <w:r>
+        <w:rPr>
+          <w:rFonts w:hint="eastAsia"/>
+        </w:rPr>
+        <w:t xml:space="preserve">를 각각 독립적으로 </w:t>
+      </w:r>
+      <w:r>
+        <w:t>4</w:t>
+      </w:r>
+      <w:r>
+        <w:rPr>
+          <w:rFonts w:hint="eastAsia"/>
+        </w:rPr>
+        <w:t>그룹으로 나누어서 투자했다.</w:t>
+      </w:r>
+      <w:r>
+        <w:t xml:space="preserve"> </w:t>
+      </w:r>
+      <w:r>
+        <w:rPr>
+          <w:rFonts w:hint="eastAsia"/>
+        </w:rPr>
+        <w:t xml:space="preserve">그 결과 </w:t>
+      </w:r>
+      <w:r>
+        <w:t>PBR</w:t>
+      </w:r>
+      <w:r>
+        <w:rPr>
+          <w:rFonts w:hint="eastAsia"/>
+        </w:rPr>
+        <w:t xml:space="preserve">이 가장 작은 집단에 속하면서 </w:t>
+      </w:r>
+      <w:r>
+        <w:t>ROE</w:t>
+      </w:r>
+      <w:r>
+        <w:rPr>
+          <w:rFonts w:hint="eastAsia"/>
+        </w:rPr>
+        <w:t>는 두번째로 큰 그룹(50</w:t>
+      </w:r>
+      <w:r>
+        <w:t>%</w:t>
+      </w:r>
+      <w:r>
+        <w:rPr>
+          <w:rFonts w:hint="eastAsia"/>
+        </w:rPr>
+        <w:t>~75</w:t>
+      </w:r>
+      <w:r>
+        <w:t>%)</w:t>
+      </w:r>
+      <w:r>
+        <w:rPr>
+          <w:rFonts w:hint="eastAsia"/>
+        </w:rPr>
+        <w:t>에 속한 주식의 누적수익률이 가장 높았다.</w:t>
+      </w:r>
+      <w:r>
+        <w:t xml:space="preserve"> PBR</w:t>
+      </w:r>
+      <w:r>
+        <w:rPr>
+          <w:rFonts w:hint="eastAsia"/>
+        </w:rPr>
+        <w:t xml:space="preserve">이 낮아질수록 누적수익률이 높아지는 경향은 보였으나 </w:t>
+      </w:r>
+      <w:r>
+        <w:t>ROE</w:t>
+      </w:r>
+      <w:r>
+        <w:rPr>
+          <w:rFonts w:hint="eastAsia"/>
+        </w:rPr>
+        <w:t>가 가장 큰 집단에서 방향성이 사라졌다.</w:t>
+      </w:r>
+    </w:p>
+    <w:p>
+      <w:pPr>
+        <w:ind w:firstLineChars="100" w:firstLine="200"/>
+      </w:pPr>
+    </w:p>
+    <w:p>
+      <w:pPr>
+        <w:ind w:firstLineChars="100" w:firstLine="200"/>
+      </w:pPr>
+      <w:r>
+        <w:t>3.8.2</w:t>
+      </w:r>
+      <w:r>
+        <w:t xml:space="preserve"> </w:t>
+      </w:r>
+      <w:r>
+        <w:rPr>
+          <w:rFonts w:hint="eastAsia"/>
+        </w:rPr>
+        <w:t>PBR&amp;ROE</w:t>
+      </w:r>
+      <w:r>
+        <w:t>(</w:t>
+      </w:r>
+      <w:r>
+        <w:rPr>
+          <w:rFonts w:hint="eastAsia"/>
+        </w:rPr>
+        <w:t>in</w:t>
+      </w:r>
+      <w:r>
+        <w:t xml:space="preserve">dependent) </w:t>
+      </w:r>
+      <w:r>
+        <w:rPr>
+          <w:rFonts w:hint="eastAsia"/>
+        </w:rPr>
+        <w:t>샤프 비율</w:t>
+      </w:r>
+    </w:p>
+    <w:p>
+      <w:pPr>
+        <w:ind w:firstLineChars="100" w:firstLine="200"/>
+      </w:pPr>
+      <w:r>
+        <w:drawing>
+          <wp:inline distT="0" distB="0" distL="0" distR="0" wp14:anchorId="1045194B" wp14:editId="47F9935B">
+            <wp:extent cx="5485714" cy="1676190"/>
+            <wp:effectExtent l="0" t="0" r="1270" b="635"/>
+            <wp:docPr id="25" name="그림 25"/>
+            <wp:cNvGraphicFramePr>
+              <a:graphicFrameLocks xmlns:a="http://schemas.openxmlformats.org/drawingml/2006/main" noChangeAspect="1"/>
+            </wp:cNvGraphicFramePr>
+            <a:graphic xmlns:a="http://schemas.openxmlformats.org/drawingml/2006/main">
+              <a:graphicData uri="http://schemas.openxmlformats.org/drawingml/2006/picture">
+                <pic:pic xmlns:pic="http://schemas.openxmlformats.org/drawingml/2006/picture">
+                  <pic:nvPicPr>
+                    <pic:cNvPr id="1" name=""/>
+                    <pic:cNvPicPr/>
+                  </pic:nvPicPr>
+                  <pic:blipFill>
+                    <a:blip r:embed="rId18"/>
+                    <a:stretch>
+                      <a:fillRect/>
+                    </a:stretch>
+                  </pic:blipFill>
+                  <pic:spPr>
+                    <a:xfrm>
+                      <a:off x="0" y="0"/>
+                      <a:ext cx="5485714" cy="1676190"/>
+                    </a:xfrm>
+                    <a:prstGeom prst="rect">
+                      <a:avLst/>
+                    </a:prstGeom>
+                  </pic:spPr>
+                </pic:pic>
+              </a:graphicData>
+            </a:graphic>
+          </wp:inline>
+        </w:drawing>
+      </w:r>
+    </w:p>
+    <w:p>
+      <w:pPr>
+        <w:ind w:firstLineChars="100" w:firstLine="200"/>
+      </w:pPr>
+      <w:r>
+        <w:t>3.7.1</w:t>
+      </w:r>
+      <w:r>
+        <w:rPr>
+          <w:rFonts w:hint="eastAsia"/>
+        </w:rPr>
+        <w:t>의 결과와 마찬가지로 원하는 결과는 얻지 못했다.</w:t>
+      </w:r>
+      <w:r>
+        <w:t xml:space="preserve"> </w:t>
+      </w:r>
+      <w:r>
+        <w:rPr>
+          <w:rFonts w:hint="eastAsia"/>
+        </w:rPr>
+        <w:t>누적수익률이 좋은 그룹의 샤프 비율은 누적수익률이 좋지 못한 그룹의 샤프 비율보다 낮게 나왔다.</w:t>
+      </w:r>
+    </w:p>
+    <w:p>
+      <w:pPr>
+        <w:ind w:firstLineChars="100" w:firstLine="200"/>
+      </w:pPr>
+    </w:p>
+    <w:p>
+      <w:pPr>
+        <w:ind w:firstLineChars="100" w:firstLine="200"/>
+      </w:pPr>
+      <w:r>
+        <w:t>3.8.3</w:t>
+      </w:r>
+      <w:r>
+        <w:t xml:space="preserve"> </w:t>
+      </w:r>
+      <w:r>
+        <w:rPr>
+          <w:rFonts w:hint="eastAsia"/>
+        </w:rPr>
+        <w:t>PBR&amp;ROE</w:t>
+      </w:r>
+      <w:r>
+        <w:t>(</w:t>
+      </w:r>
+      <w:r>
+        <w:rPr>
+          <w:rFonts w:hint="eastAsia"/>
+        </w:rPr>
+        <w:t>in</w:t>
+      </w:r>
+      <w:r>
+        <w:t xml:space="preserve">dependent) </w:t>
+      </w:r>
+      <w:r>
+        <w:rPr>
+          <w:rFonts w:hint="eastAsia"/>
+        </w:rPr>
+        <w:t>평균 turnover</w:t>
+      </w:r>
+    </w:p>
+    <w:p>
+      <w:pPr>
+        <w:ind w:firstLineChars="100" w:firstLine="200"/>
+      </w:pPr>
+      <w:r>
+        <w:drawing>
+          <wp:inline distT="0" distB="0" distL="0" distR="0" wp14:anchorId="4953ADDB" wp14:editId="5590E3ED">
+            <wp:extent cx="5485714" cy="1695238"/>
+            <wp:effectExtent l="0" t="0" r="1270" b="635"/>
+            <wp:docPr id="26" name="그림 26"/>
+            <wp:cNvGraphicFramePr>
+              <a:graphicFrameLocks xmlns:a="http://schemas.openxmlformats.org/drawingml/2006/main" noChangeAspect="1"/>
+            </wp:cNvGraphicFramePr>
+            <a:graphic xmlns:a="http://schemas.openxmlformats.org/drawingml/2006/main">
+              <a:graphicData uri="http://schemas.openxmlformats.org/drawingml/2006/picture">
+                <pic:pic xmlns:pic="http://schemas.openxmlformats.org/drawingml/2006/picture">
+                  <pic:nvPicPr>
+                    <pic:cNvPr id="1" name=""/>
+                    <pic:cNvPicPr/>
+                  </pic:nvPicPr>
+                  <pic:blipFill>
+                    <a:blip r:embed="rId19"/>
+                    <a:stretch>
+                      <a:fillRect/>
+                    </a:stretch>
+                  </pic:blipFill>
+                  <pic:spPr>
+                    <a:xfrm>
+                      <a:off x="0" y="0"/>
+                      <a:ext cx="5485714" cy="1695238"/>
+                    </a:xfrm>
+                    <a:prstGeom prst="rect">
+                      <a:avLst/>
+                    </a:prstGeom>
+                  </pic:spPr>
+                </pic:pic>
+              </a:graphicData>
+            </a:graphic>
+          </wp:inline>
+        </w:drawing>
+      </w:r>
+    </w:p>
+    <w:p>
+      <w:pPr>
+        <w:ind w:firstLineChars="100" w:firstLine="200"/>
+      </w:pPr>
+    </w:p>
+    <w:p>
+      <w:pPr>
+        <w:ind w:firstLineChars="100" w:firstLine="200"/>
+      </w:pPr>
+    </w:p>
+    <w:p>
+      <w:pPr>
+        <w:ind w:firstLineChars="100" w:firstLine="200"/>
+      </w:pPr>
+    </w:p>
+    <w:p>
+      <w:pPr>
+        <w:ind w:firstLineChars="100" w:firstLine="200"/>
+      </w:pPr>
+    </w:p>
+    <w:p>
+      <w:pPr>
+        <w:ind w:firstLineChars="100" w:firstLine="200"/>
+      </w:pPr>
+    </w:p>
+    <w:p>
+      <w:pPr>
+        <w:ind w:firstLineChars="100" w:firstLine="200"/>
+      </w:pPr>
+    </w:p>
+    <w:p>
+      <w:pPr>
+        <w:ind w:firstLineChars="100" w:firstLine="200"/>
+      </w:pPr>
+      <w:r>
+        <w:rPr>
+          <w:rFonts w:hint="eastAsia"/>
+        </w:rPr>
+        <w:lastRenderedPageBreak/>
+        <w:t xml:space="preserve">3.8.4 </w:t>
+      </w:r>
+      <w:r>
+        <w:rPr>
+          <w:rFonts w:hint="eastAsia"/>
+        </w:rPr>
+        <w:t>PBR&amp;ROE</w:t>
+      </w:r>
+      <w:r>
+        <w:t>(</w:t>
+      </w:r>
+      <w:r>
+        <w:rPr>
+          <w:rFonts w:hint="eastAsia"/>
+        </w:rPr>
+        <w:t>in</w:t>
+      </w:r>
+      <w:r>
+        <w:t xml:space="preserve">dependent) </w:t>
+      </w:r>
+      <w:r>
+        <w:rPr>
+          <w:rFonts w:hint="eastAsia"/>
+        </w:rPr>
+        <w:t>승률</w:t>
+      </w:r>
+    </w:p>
+    <w:p>
+      <w:pPr>
+        <w:ind w:firstLineChars="100" w:firstLine="200"/>
+      </w:pPr>
+      <w:r>
+        <w:drawing>
+          <wp:inline distT="0" distB="0" distL="0" distR="0" wp14:anchorId="7E307264" wp14:editId="62D3E5D5">
+            <wp:extent cx="5485714" cy="1695238"/>
+            <wp:effectExtent l="0" t="0" r="1270" b="635"/>
+            <wp:docPr id="27" name="그림 27"/>
+            <wp:cNvGraphicFramePr>
+              <a:graphicFrameLocks xmlns:a="http://schemas.openxmlformats.org/drawingml/2006/main" noChangeAspect="1"/>
+            </wp:cNvGraphicFramePr>
+            <a:graphic xmlns:a="http://schemas.openxmlformats.org/drawingml/2006/main">
+              <a:graphicData uri="http://schemas.openxmlformats.org/drawingml/2006/picture">
+                <pic:pic xmlns:pic="http://schemas.openxmlformats.org/drawingml/2006/picture">
+                  <pic:nvPicPr>
+                    <pic:cNvPr id="1" name=""/>
+                    <pic:cNvPicPr/>
+                  </pic:nvPicPr>
+                  <pic:blipFill>
+                    <a:blip r:embed="rId20"/>
+                    <a:stretch>
+                      <a:fillRect/>
+                    </a:stretch>
+                  </pic:blipFill>
+                  <pic:spPr>
+                    <a:xfrm>
+                      <a:off x="0" y="0"/>
+                      <a:ext cx="5485714" cy="1695238"/>
+                    </a:xfrm>
+                    <a:prstGeom prst="rect">
+                      <a:avLst/>
+                    </a:prstGeom>
+                  </pic:spPr>
+                </pic:pic>
+              </a:graphicData>
+            </a:graphic>
+          </wp:inline>
+        </w:drawing>
+      </w:r>
+    </w:p>
+    <w:p>
+      <w:pPr>
+        <w:ind w:firstLineChars="100" w:firstLine="200"/>
+      </w:pPr>
+      <w:r>
+        <w:rPr>
+          <w:rFonts w:hint="eastAsia"/>
+        </w:rPr>
+        <w:t>3.7과 마찬가지로 샤프 비율이 높은 전략보다는 누적수익률이 높은 그룹의 승률이 높았다.</w:t>
+      </w:r>
+    </w:p>
+    <w:p>
+      <w:pPr>
+        <w:ind w:firstLineChars="100" w:firstLine="200"/>
+      </w:pPr>
+    </w:p>
+    <w:p>
+      <w:pPr>
+        <w:ind w:firstLineChars="100" w:firstLine="200"/>
+      </w:pPr>
+      <w:r>
+        <w:t xml:space="preserve">3.9.1 </w:t>
+      </w:r>
+      <w:proofErr w:type="spellStart"/>
+      <w:r>
+        <w:rPr>
+          <w:rFonts w:hint="eastAsia"/>
+        </w:rPr>
+        <w:t>PBR</w:t>
+      </w:r>
+      <w:r>
+        <w:t>&amp;Dividend</w:t>
+      </w:r>
+      <w:proofErr w:type="spellEnd"/>
+      <w:r>
+        <w:t xml:space="preserve"> yield(0</w:t>
+      </w:r>
+      <w:r>
+        <w:rPr>
+          <w:rFonts w:hint="eastAsia"/>
+        </w:rPr>
+        <w:t>이하 제외)</w:t>
+      </w:r>
+      <w:r>
+        <w:t xml:space="preserve"> </w:t>
+      </w:r>
+      <w:r>
+        <w:rPr>
+          <w:rFonts w:hint="eastAsia"/>
+        </w:rPr>
+        <w:t>누적수익률</w:t>
+      </w:r>
+    </w:p>
+    <w:p>
+      <w:pPr>
+        <w:ind w:firstLineChars="100" w:firstLine="200"/>
+      </w:pPr>
+      <w:r>
+        <w:drawing>
+          <wp:inline distT="0" distB="0" distL="0" distR="0" wp14:anchorId="08E4C02B" wp14:editId="661A1F09">
+            <wp:extent cx="5304762" cy="1666667"/>
+            <wp:effectExtent l="0" t="0" r="0" b="0"/>
+            <wp:docPr id="28" name="그림 28"/>
+            <wp:cNvGraphicFramePr>
+              <a:graphicFrameLocks xmlns:a="http://schemas.openxmlformats.org/drawingml/2006/main" noChangeAspect="1"/>
+            </wp:cNvGraphicFramePr>
+            <a:graphic xmlns:a="http://schemas.openxmlformats.org/drawingml/2006/main">
+              <a:graphicData uri="http://schemas.openxmlformats.org/drawingml/2006/picture">
+                <pic:pic xmlns:pic="http://schemas.openxmlformats.org/drawingml/2006/picture">
+                  <pic:nvPicPr>
+                    <pic:cNvPr id="1" name=""/>
+                    <pic:cNvPicPr/>
+                  </pic:nvPicPr>
+                  <pic:blipFill>
+                    <a:blip r:embed="rId21"/>
+                    <a:stretch>
+                      <a:fillRect/>
+                    </a:stretch>
+                  </pic:blipFill>
+                  <pic:spPr>
+                    <a:xfrm>
+                      <a:off x="0" y="0"/>
+                      <a:ext cx="5304762" cy="1666667"/>
+                    </a:xfrm>
+                    <a:prstGeom prst="rect">
+                      <a:avLst/>
+                    </a:prstGeom>
+                  </pic:spPr>
+                </pic:pic>
+              </a:graphicData>
+            </a:graphic>
+          </wp:inline>
+        </w:drawing>
+      </w:r>
+    </w:p>
+    <w:p>
+      <w:pPr>
+        <w:ind w:firstLineChars="100" w:firstLine="200"/>
+        <w:rPr>
+          <w:rFonts w:hint="eastAsia"/>
+        </w:rPr>
+      </w:pPr>
+      <w:r>
+        <w:rPr>
+          <w:rFonts w:hint="eastAsia"/>
+        </w:rPr>
+        <w:t xml:space="preserve">PBR에 대해서 작은 순서대로 </w:t>
+      </w:r>
+      <w:r>
+        <w:t>0</w:t>
+      </w:r>
+      <w:r>
+        <w:rPr>
+          <w:rFonts w:hint="eastAsia"/>
+        </w:rPr>
+        <w:t xml:space="preserve"> 그룹에 분할한 이후 종속적으로 그룹 안에서 </w:t>
+      </w:r>
+      <w:r>
+        <w:t>Dividend yield</w:t>
+      </w:r>
+      <w:r>
+        <w:rPr>
+          <w:rFonts w:hint="eastAsia"/>
+        </w:rPr>
+        <w:t xml:space="preserve">로 또 다시 </w:t>
+      </w:r>
+      <w:r>
+        <w:t>4</w:t>
+      </w:r>
+      <w:r>
+        <w:rPr>
+          <w:rFonts w:hint="eastAsia"/>
+        </w:rPr>
+        <w:t>개의 그룹으로 나누었다.</w:t>
+      </w:r>
+      <w:r>
+        <w:t xml:space="preserve"> </w:t>
+      </w:r>
+      <w:r>
+        <w:rPr>
+          <w:rFonts w:hint="eastAsia"/>
+        </w:rPr>
+        <w:t xml:space="preserve">표 </w:t>
+      </w:r>
+      <w:r>
+        <w:t>3.6</w:t>
+      </w:r>
+      <w:r>
+        <w:rPr>
+          <w:rFonts w:hint="eastAsia"/>
+        </w:rPr>
+        <w:t xml:space="preserve">에서 확인할 수 있듯이 단일 </w:t>
+      </w:r>
+      <w:proofErr w:type="spellStart"/>
+      <w:r>
+        <w:rPr>
+          <w:rFonts w:hint="eastAsia"/>
+        </w:rPr>
+        <w:t>팩터</w:t>
+      </w:r>
+      <w:proofErr w:type="spellEnd"/>
+      <w:r>
+        <w:rPr>
+          <w:rFonts w:hint="eastAsia"/>
+        </w:rPr>
+        <w:t xml:space="preserve"> Dividend yield만을 가지고 포트폴리오를 </w:t>
+      </w:r>
+      <w:proofErr w:type="spellStart"/>
+      <w:r>
+        <w:rPr>
+          <w:rFonts w:hint="eastAsia"/>
+        </w:rPr>
+        <w:t>구성했을때는</w:t>
+      </w:r>
+      <w:proofErr w:type="spellEnd"/>
+      <w:r>
+        <w:rPr>
+          <w:rFonts w:hint="eastAsia"/>
+        </w:rPr>
+        <w:t xml:space="preserve"> </w:t>
+      </w:r>
+      <w:r>
+        <w:t>Dividend yield</w:t>
+      </w:r>
+      <w:r>
+        <w:rPr>
+          <w:rFonts w:hint="eastAsia"/>
+        </w:rPr>
+        <w:t xml:space="preserve">가 높은 그룹일수록 누적수익률이 높았던 반면에 </w:t>
+      </w:r>
+      <w:r>
+        <w:t>PBR</w:t>
+      </w:r>
+      <w:r>
+        <w:rPr>
+          <w:rFonts w:hint="eastAsia"/>
+        </w:rPr>
+        <w:t xml:space="preserve">로 한번 자른 후 </w:t>
+      </w:r>
+      <w:r>
+        <w:t>Dividend yield</w:t>
+      </w:r>
+      <w:r>
+        <w:rPr>
+          <w:rFonts w:hint="eastAsia"/>
+        </w:rPr>
+        <w:t>로 자르게 되면 반드시 Dividend yield가 크다고 높은 누적수익률을 나타내지는 않았다.</w:t>
+      </w:r>
+    </w:p>
+    <w:p>
+      <w:pPr>
+        <w:ind w:firstLineChars="100" w:firstLine="200"/>
+      </w:pPr>
+    </w:p>
+    <w:p>
+      <w:pPr>
+        <w:ind w:firstLineChars="100" w:firstLine="200"/>
+      </w:pPr>
+      <w:r>
+        <w:t>3.9.2</w:t>
+      </w:r>
+      <w:r>
+        <w:t xml:space="preserve"> </w:t>
+      </w:r>
+      <w:proofErr w:type="spellStart"/>
+      <w:r>
+        <w:rPr>
+          <w:rFonts w:hint="eastAsia"/>
+        </w:rPr>
+        <w:t>PBR</w:t>
+      </w:r>
+      <w:r>
+        <w:t>&amp;Dividend</w:t>
+      </w:r>
+      <w:proofErr w:type="spellEnd"/>
+      <w:r>
+        <w:t xml:space="preserve"> yield(0</w:t>
+      </w:r>
+      <w:r>
+        <w:rPr>
+          <w:rFonts w:hint="eastAsia"/>
+        </w:rPr>
+        <w:t>이하 제외)</w:t>
+      </w:r>
+      <w:r>
+        <w:t xml:space="preserve"> </w:t>
+      </w:r>
+      <w:r>
+        <w:rPr>
+          <w:rFonts w:hint="eastAsia"/>
+        </w:rPr>
+        <w:t>샤프 비율</w:t>
+      </w:r>
+    </w:p>
+    <w:p>
+      <w:pPr>
+        <w:ind w:firstLineChars="100" w:firstLine="200"/>
+        <w:rPr>
+          <w:rFonts w:hint="eastAsia"/>
+        </w:rPr>
+      </w:pPr>
+      <w:r>
+        <w:drawing>
+          <wp:inline distT="0" distB="0" distL="0" distR="0" wp14:anchorId="01190D19" wp14:editId="7117C9ED">
+            <wp:extent cx="5133333" cy="1666667"/>
+            <wp:effectExtent l="0" t="0" r="0" b="0"/>
+            <wp:docPr id="29" name="그림 29"/>
+            <wp:cNvGraphicFramePr>
+              <a:graphicFrameLocks xmlns:a="http://schemas.openxmlformats.org/drawingml/2006/main" noChangeAspect="1"/>
+            </wp:cNvGraphicFramePr>
+            <a:graphic xmlns:a="http://schemas.openxmlformats.org/drawingml/2006/main">
+              <a:graphicData uri="http://schemas.openxmlformats.org/drawingml/2006/picture">
+                <pic:pic xmlns:pic="http://schemas.openxmlformats.org/drawingml/2006/picture">
+                  <pic:nvPicPr>
+                    <pic:cNvPr id="1" name=""/>
+                    <pic:cNvPicPr/>
+                  </pic:nvPicPr>
+                  <pic:blipFill>
+                    <a:blip r:embed="rId22"/>
+                    <a:stretch>
+                      <a:fillRect/>
+                    </a:stretch>
+                  </pic:blipFill>
+                  <pic:spPr>
+                    <a:xfrm>
+                      <a:off x="0" y="0"/>
+                      <a:ext cx="5133333" cy="1666667"/>
+                    </a:xfrm>
+                    <a:prstGeom prst="rect">
+                      <a:avLst/>
+                    </a:prstGeom>
+                  </pic:spPr>
+                </pic:pic>
+              </a:graphicData>
+            </a:graphic>
+          </wp:inline>
+        </w:drawing>
+      </w:r>
+    </w:p>
+    <w:p>
+      <w:pPr>
+        <w:ind w:firstLineChars="100" w:firstLine="200"/>
+      </w:pPr>
+      <w:r>
+        <w:rPr>
+          <w:rFonts w:hint="eastAsia"/>
+        </w:rPr>
+        <w:lastRenderedPageBreak/>
+        <w:t xml:space="preserve">PBR이 가장 큰 그룹에서 </w:t>
+      </w:r>
+      <w:r>
+        <w:t>Dividend yield</w:t>
+      </w:r>
+      <w:r>
+        <w:rPr>
+          <w:rFonts w:hint="eastAsia"/>
+        </w:rPr>
+        <w:t>가</w:t>
+      </w:r>
+      <w:r>
+        <w:rPr>
+          <w:rFonts w:hint="eastAsia"/>
+        </w:rPr>
+        <w:t xml:space="preserve"> 가장 </w:t>
+      </w:r>
+      <w:r>
+        <w:rPr>
+          <w:rFonts w:hint="eastAsia"/>
+        </w:rPr>
+        <w:t>높은</w:t>
+      </w:r>
+      <w:r>
+        <w:rPr>
+          <w:rFonts w:hint="eastAsia"/>
+        </w:rPr>
+        <w:t xml:space="preserve"> 그룹의 샤프 비율을 제외한 나머지 그룹은 벤치마크인 코스피보다 낮은 샤프 비율을 나타냈다.</w:t>
+      </w:r>
+      <w:r>
+        <w:t xml:space="preserve"> </w:t>
+      </w:r>
+    </w:p>
+    <w:p>
+      <w:pPr>
+        <w:ind w:firstLineChars="100" w:firstLine="200"/>
+      </w:pPr>
+    </w:p>
+    <w:p>
+      <w:pPr>
+        <w:ind w:firstLineChars="100" w:firstLine="200"/>
+      </w:pPr>
+      <w:r>
+        <w:t xml:space="preserve">3.9.3 </w:t>
+      </w:r>
+      <w:proofErr w:type="spellStart"/>
+      <w:r>
+        <w:rPr>
+          <w:rFonts w:hint="eastAsia"/>
+        </w:rPr>
+        <w:t>PBR</w:t>
+      </w:r>
+      <w:r>
+        <w:t>&amp;Dividend</w:t>
+      </w:r>
+      <w:proofErr w:type="spellEnd"/>
+      <w:r>
+        <w:t xml:space="preserve"> yield(0</w:t>
+      </w:r>
+      <w:r>
+        <w:rPr>
+          <w:rFonts w:hint="eastAsia"/>
+        </w:rPr>
+        <w:t>이하 제외)</w:t>
+      </w:r>
+      <w:r>
+        <w:t xml:space="preserve"> </w:t>
+      </w:r>
+      <w:r>
+        <w:rPr>
+          <w:rFonts w:hint="eastAsia"/>
+        </w:rPr>
+        <w:t xml:space="preserve">평균 </w:t>
+      </w:r>
+      <w:r>
+        <w:t>turnover</w:t>
+      </w:r>
+    </w:p>
+    <w:p>
+      <w:pPr>
+        <w:ind w:firstLineChars="100" w:firstLine="200"/>
+      </w:pPr>
+      <w:r>
+        <w:drawing>
+          <wp:inline distT="0" distB="0" distL="0" distR="0" wp14:anchorId="61DD015F" wp14:editId="39B16745">
+            <wp:extent cx="5533333" cy="1666667"/>
+            <wp:effectExtent l="0" t="0" r="0" b="0"/>
+            <wp:docPr id="30" name="그림 30"/>
+            <wp:cNvGraphicFramePr>
+              <a:graphicFrameLocks xmlns:a="http://schemas.openxmlformats.org/drawingml/2006/main" noChangeAspect="1"/>
+            </wp:cNvGraphicFramePr>
+            <a:graphic xmlns:a="http://schemas.openxmlformats.org/drawingml/2006/main">
+              <a:graphicData uri="http://schemas.openxmlformats.org/drawingml/2006/picture">
+                <pic:pic xmlns:pic="http://schemas.openxmlformats.org/drawingml/2006/picture">
+                  <pic:nvPicPr>
+                    <pic:cNvPr id="1" name=""/>
+                    <pic:cNvPicPr/>
+                  </pic:nvPicPr>
+                  <pic:blipFill>
+                    <a:blip r:embed="rId23"/>
+                    <a:stretch>
+                      <a:fillRect/>
+                    </a:stretch>
+                  </pic:blipFill>
+                  <pic:spPr>
+                    <a:xfrm>
+                      <a:off x="0" y="0"/>
+                      <a:ext cx="5533333" cy="1666667"/>
+                    </a:xfrm>
+                    <a:prstGeom prst="rect">
+                      <a:avLst/>
+                    </a:prstGeom>
+                  </pic:spPr>
+                </pic:pic>
+              </a:graphicData>
+            </a:graphic>
+          </wp:inline>
+        </w:drawing>
+      </w:r>
+    </w:p>
+    <w:p>
+      <w:pPr>
+        <w:ind w:firstLineChars="100" w:firstLine="200"/>
+      </w:pPr>
+      <w:r>
+        <w:rPr>
+          <w:rFonts w:hint="eastAsia"/>
+        </w:rPr>
+        <w:t xml:space="preserve">평균 </w:t>
+      </w:r>
+      <w:r>
+        <w:t>turnover</w:t>
+      </w:r>
+      <w:r>
+        <w:rPr>
+          <w:rFonts w:hint="eastAsia"/>
+        </w:rPr>
+        <w:t xml:space="preserve">는 </w:t>
+      </w:r>
+      <w:proofErr w:type="spellStart"/>
+      <w:r>
+        <w:rPr>
+          <w:rFonts w:hint="eastAsia"/>
+        </w:rPr>
+        <w:t>데칼코마니</w:t>
+      </w:r>
+      <w:proofErr w:type="spellEnd"/>
+      <w:r>
+        <w:rPr>
+          <w:rFonts w:hint="eastAsia"/>
+        </w:rPr>
+        <w:t xml:space="preserve"> 형식으로 양 극단의 그룹에서 평균 turnover가 낮게 나왔다.</w:t>
+      </w:r>
+    </w:p>
+    <w:p>
+      <w:pPr>
+        <w:ind w:firstLineChars="100" w:firstLine="200"/>
+      </w:pPr>
+      <w:bookmarkStart w:id="0" w:name="_GoBack"/>
+      <w:bookmarkEnd w:id="0"/>
+    </w:p>
+    <w:p>
+      <w:pPr>
+        <w:ind w:firstLineChars="100" w:firstLine="200"/>
+        <w:rPr>
+          <w:rFonts w:hint="eastAsia"/>
+        </w:rPr>
+      </w:pPr>
+      <w:r>
+        <w:rPr>
+          <w:rFonts w:hint="eastAsia"/>
+        </w:rPr>
+        <w:t xml:space="preserve">3.9.4 </w:t>
+      </w:r>
+    </w:p>
     <w:sectPr>
-      <w:headerReference w:type="even" r:id="rId10"/>
-      <w:headerReference w:type="default" r:id="rId11"/>
-      <w:footerReference w:type="even" r:id="rId12"/>
-      <w:footerReference w:type="default" r:id="rId13"/>
-      <w:headerReference w:type="first" r:id="rId14"/>
-      <w:footerReference w:type="first" r:id="rId15"/>
+      <w:headerReference w:type="even" r:id="rId24"/>
+      <w:headerReference w:type="default" r:id="rId25"/>
+      <w:footerReference w:type="even" r:id="rId26"/>
+      <w:footerReference w:type="default" r:id="rId27"/>
+      <w:headerReference w:type="first" r:id="rId28"/>
+      <w:footerReference w:type="first" r:id="rId29"/>
       <w:pgSz w:w="11906" w:h="16838"/>
       <w:pgMar w:top="1701" w:right="1440" w:bottom="1440" w:left="1440" w:header="851" w:footer="992" w:gutter="0"/>
       <w:cols w:space="425"/>
